--- a/interview/Common interview topics.docx
+++ b/interview/Common interview topics.docx
@@ -152,50 +152,39 @@
       <w:r>
         <w:t>:</w:t>
       </w:r>
-    </w:p>
-    <w:p>
-      <w:pPr>
-        <w:pStyle w:val="HTMLPreformatted"/>
-      </w:pPr>
-      <w:r>
-        <w:t xml:space="preserve">1  </w:t>
-      </w:r>
-      <w:r>
-        <w:rPr>
-          <w:b/>
-          <w:bCs/>
-        </w:rPr>
-        <w:t>procedure</w:t>
-      </w:r>
-      <w:r>
-        <w:t xml:space="preserve"> BFS(</w:t>
-      </w:r>
-      <w:r>
-        <w:rPr>
-          <w:i/>
-          <w:iCs/>
-        </w:rPr>
-        <w:t>G</w:t>
-      </w:r>
-      <w:r>
-        <w:t xml:space="preserve">, </w:t>
-      </w:r>
-      <w:r>
-        <w:rPr>
-          <w:i/>
-          <w:iCs/>
-        </w:rPr>
-        <w:t>root</w:t>
-      </w:r>
-      <w:r>
-        <w:t xml:space="preserve">) </w:t>
-      </w:r>
-      <w:r>
-        <w:rPr>
-          <w:b/>
-          <w:bCs/>
-        </w:rPr>
-        <w:t>is</w:t>
+      <w:r>
+        <w:t xml:space="preserve"> use queue</w:t>
+      </w:r>
+    </w:p>
+    <w:p>
+      <w:r>
+        <w:tab/>
+        <w:t>Depth-First Search</w:t>
+      </w:r>
+      <w:r>
+        <w:t>: use stack or recursion</w:t>
+      </w:r>
+    </w:p>
+    <w:p>
+      <w:r>
+        <w:tab/>
+        <w:t>Binary Search</w:t>
+      </w:r>
+    </w:p>
+    <w:p>
+      <w:r>
+        <w:tab/>
+      </w:r>
+      <w:r>
+        <w:t>Merge Sort</w:t>
+      </w:r>
+    </w:p>
+    <w:p>
+      <w:r>
+        <w:tab/>
+      </w:r>
+      <w:r>
+        <w:t>Quick Sort</w:t>
       </w:r>
     </w:p>
     <w:p>
@@ -228,28 +217,30 @@
       <w:r>
         <w:rPr>
           <w:rFonts w:ascii="Courier New" w:eastAsia="Times New Roman" w:hAnsi="Courier New" w:cs="Courier New"/>
-          <w:sz w:val="20"/>
-          <w:szCs w:val="20"/>
-        </w:rPr>
-        <w:t xml:space="preserve">2      let </w:t>
-      </w:r>
-      <w:r>
-        <w:rPr>
-          <w:rFonts w:ascii="Courier New" w:eastAsia="Times New Roman" w:hAnsi="Courier New" w:cs="Courier New"/>
-          <w:i/>
-          <w:iCs/>
-          <w:sz w:val="20"/>
-          <w:szCs w:val="20"/>
-        </w:rPr>
-        <w:t>Q</w:t>
-      </w:r>
-      <w:r>
-        <w:rPr>
-          <w:rFonts w:ascii="Courier New" w:eastAsia="Times New Roman" w:hAnsi="Courier New" w:cs="Courier New"/>
-          <w:sz w:val="20"/>
-          <w:szCs w:val="20"/>
-        </w:rPr>
-        <w:t xml:space="preserve"> be a queue</w:t>
+          <w:b/>
+          <w:bCs/>
+          <w:sz w:val="20"/>
+          <w:szCs w:val="20"/>
+        </w:rPr>
+        <w:t>algorithm</w:t>
+      </w:r>
+      <w:r>
+        <w:rPr>
+          <w:rFonts w:ascii="Courier New" w:eastAsia="Times New Roman" w:hAnsi="Courier New" w:cs="Courier New"/>
+          <w:sz w:val="20"/>
+          <w:szCs w:val="20"/>
+        </w:rPr>
+        <w:t xml:space="preserve"> quicksort(A, lo, hi) </w:t>
+      </w:r>
+      <w:r>
+        <w:rPr>
+          <w:rFonts w:ascii="Courier New" w:eastAsia="Times New Roman" w:hAnsi="Courier New" w:cs="Courier New"/>
+          <w:b/>
+          <w:bCs/>
+          <w:sz w:val="20"/>
+          <w:szCs w:val="20"/>
+        </w:rPr>
+        <w:t>is</w:t>
       </w:r>
     </w:p>
     <w:p>
@@ -285,27 +276,35 @@
           <w:sz w:val="20"/>
           <w:szCs w:val="20"/>
         </w:rPr>
-        <w:t xml:space="preserve">3      label </w:t>
-      </w:r>
-      <w:proofErr w:type="gramStart"/>
-      <w:r>
-        <w:rPr>
-          <w:rFonts w:ascii="Courier New" w:eastAsia="Times New Roman" w:hAnsi="Courier New" w:cs="Courier New"/>
-          <w:i/>
-          <w:iCs/>
-          <w:sz w:val="20"/>
-          <w:szCs w:val="20"/>
-        </w:rPr>
-        <w:t>root</w:t>
-      </w:r>
-      <w:proofErr w:type="gramEnd"/>
-      <w:r>
-        <w:rPr>
-          <w:rFonts w:ascii="Courier New" w:eastAsia="Times New Roman" w:hAnsi="Courier New" w:cs="Courier New"/>
-          <w:sz w:val="20"/>
-          <w:szCs w:val="20"/>
-        </w:rPr>
-        <w:t xml:space="preserve"> as discovered</w:t>
+        <w:t xml:space="preserve">    </w:t>
+      </w:r>
+      <w:r>
+        <w:rPr>
+          <w:rFonts w:ascii="Courier New" w:eastAsia="Times New Roman" w:hAnsi="Courier New" w:cs="Courier New"/>
+          <w:b/>
+          <w:bCs/>
+          <w:sz w:val="20"/>
+          <w:szCs w:val="20"/>
+        </w:rPr>
+        <w:t>if</w:t>
+      </w:r>
+      <w:r>
+        <w:rPr>
+          <w:rFonts w:ascii="Courier New" w:eastAsia="Times New Roman" w:hAnsi="Courier New" w:cs="Courier New"/>
+          <w:sz w:val="20"/>
+          <w:szCs w:val="20"/>
+        </w:rPr>
+        <w:t xml:space="preserve"> lo &lt; hi </w:t>
+      </w:r>
+      <w:r>
+        <w:rPr>
+          <w:rFonts w:ascii="Courier New" w:eastAsia="Times New Roman" w:hAnsi="Courier New" w:cs="Courier New"/>
+          <w:b/>
+          <w:bCs/>
+          <w:sz w:val="20"/>
+          <w:szCs w:val="20"/>
+        </w:rPr>
+        <w:t>then</w:t>
       </w:r>
     </w:p>
     <w:p>
@@ -341,53 +340,7 @@
           <w:sz w:val="20"/>
           <w:szCs w:val="20"/>
         </w:rPr>
-        <w:t xml:space="preserve">4      </w:t>
-      </w:r>
-      <w:proofErr w:type="spellStart"/>
-      <w:r>
-        <w:rPr>
-          <w:rFonts w:ascii="Courier New" w:eastAsia="Times New Roman" w:hAnsi="Courier New" w:cs="Courier New"/>
-          <w:i/>
-          <w:iCs/>
-          <w:sz w:val="20"/>
-          <w:szCs w:val="20"/>
-        </w:rPr>
-        <w:t>Q</w:t>
-      </w:r>
-      <w:r>
-        <w:rPr>
-          <w:rFonts w:ascii="Courier New" w:eastAsia="Times New Roman" w:hAnsi="Courier New" w:cs="Courier New"/>
-          <w:sz w:val="20"/>
-          <w:szCs w:val="20"/>
-        </w:rPr>
-        <w:t>.enqueue</w:t>
-      </w:r>
-      <w:proofErr w:type="spellEnd"/>
-      <w:r>
-        <w:rPr>
-          <w:rFonts w:ascii="Courier New" w:eastAsia="Times New Roman" w:hAnsi="Courier New" w:cs="Courier New"/>
-          <w:sz w:val="20"/>
-          <w:szCs w:val="20"/>
-        </w:rPr>
-        <w:t>(</w:t>
-      </w:r>
-      <w:r>
-        <w:rPr>
-          <w:rFonts w:ascii="Courier New" w:eastAsia="Times New Roman" w:hAnsi="Courier New" w:cs="Courier New"/>
-          <w:i/>
-          <w:iCs/>
-          <w:sz w:val="20"/>
-          <w:szCs w:val="20"/>
-        </w:rPr>
-        <w:t>root</w:t>
-      </w:r>
-      <w:r>
-        <w:rPr>
-          <w:rFonts w:ascii="Courier New" w:eastAsia="Times New Roman" w:hAnsi="Courier New" w:cs="Courier New"/>
-          <w:sz w:val="20"/>
-          <w:szCs w:val="20"/>
-        </w:rPr>
-        <w:t>)</w:t>
+        <w:t xml:space="preserve">        p := partition(A, lo, hi)</w:t>
       </w:r>
     </w:p>
     <w:p>
@@ -423,53 +376,7 @@
           <w:sz w:val="20"/>
           <w:szCs w:val="20"/>
         </w:rPr>
-        <w:t xml:space="preserve">5      </w:t>
-      </w:r>
-      <w:r>
-        <w:rPr>
-          <w:rFonts w:ascii="Courier New" w:eastAsia="Times New Roman" w:hAnsi="Courier New" w:cs="Courier New"/>
-          <w:b/>
-          <w:bCs/>
-          <w:sz w:val="20"/>
-          <w:szCs w:val="20"/>
-        </w:rPr>
-        <w:t>while</w:t>
-      </w:r>
-      <w:r>
-        <w:rPr>
-          <w:rFonts w:ascii="Courier New" w:eastAsia="Times New Roman" w:hAnsi="Courier New" w:cs="Courier New"/>
-          <w:sz w:val="20"/>
-          <w:szCs w:val="20"/>
-        </w:rPr>
-        <w:t xml:space="preserve"> </w:t>
-      </w:r>
-      <w:r>
-        <w:rPr>
-          <w:rFonts w:ascii="Courier New" w:eastAsia="Times New Roman" w:hAnsi="Courier New" w:cs="Courier New"/>
-          <w:i/>
-          <w:iCs/>
-          <w:sz w:val="20"/>
-          <w:szCs w:val="20"/>
-        </w:rPr>
-        <w:t>Q</w:t>
-      </w:r>
-      <w:r>
-        <w:rPr>
-          <w:rFonts w:ascii="Courier New" w:eastAsia="Times New Roman" w:hAnsi="Courier New" w:cs="Courier New"/>
-          <w:sz w:val="20"/>
-          <w:szCs w:val="20"/>
-        </w:rPr>
-        <w:t xml:space="preserve"> is not empty </w:t>
-      </w:r>
-      <w:r>
-        <w:rPr>
-          <w:rFonts w:ascii="Courier New" w:eastAsia="Times New Roman" w:hAnsi="Courier New" w:cs="Courier New"/>
-          <w:b/>
-          <w:bCs/>
-          <w:sz w:val="20"/>
-          <w:szCs w:val="20"/>
-        </w:rPr>
-        <w:t>do</w:t>
+        <w:t xml:space="preserve">        quicksort(A, lo, p - 1)</w:t>
       </w:r>
     </w:p>
     <w:p>
@@ -505,53 +412,7 @@
           <w:sz w:val="20"/>
           <w:szCs w:val="20"/>
         </w:rPr>
-        <w:t xml:space="preserve">6          </w:t>
-      </w:r>
-      <w:r>
-        <w:rPr>
-          <w:rFonts w:ascii="Courier New" w:eastAsia="Times New Roman" w:hAnsi="Courier New" w:cs="Courier New"/>
-          <w:i/>
-          <w:iCs/>
-          <w:sz w:val="20"/>
-          <w:szCs w:val="20"/>
-        </w:rPr>
-        <w:t>v</w:t>
-      </w:r>
-      <w:r>
-        <w:rPr>
-          <w:rFonts w:ascii="Courier New" w:eastAsia="Times New Roman" w:hAnsi="Courier New" w:cs="Courier New"/>
-          <w:sz w:val="20"/>
-          <w:szCs w:val="20"/>
-        </w:rPr>
-        <w:t xml:space="preserve"> := </w:t>
-      </w:r>
-      <w:proofErr w:type="spellStart"/>
-      <w:r>
-        <w:rPr>
-          <w:rFonts w:ascii="Courier New" w:eastAsia="Times New Roman" w:hAnsi="Courier New" w:cs="Courier New"/>
-          <w:i/>
-          <w:iCs/>
-          <w:sz w:val="20"/>
-          <w:szCs w:val="20"/>
-        </w:rPr>
-        <w:t>Q</w:t>
-      </w:r>
-      <w:r>
-        <w:rPr>
-          <w:rFonts w:ascii="Courier New" w:eastAsia="Times New Roman" w:hAnsi="Courier New" w:cs="Courier New"/>
-          <w:sz w:val="20"/>
-          <w:szCs w:val="20"/>
-        </w:rPr>
-        <w:t>.dequeue</w:t>
-      </w:r>
-      <w:proofErr w:type="spellEnd"/>
-      <w:r>
-        <w:rPr>
-          <w:rFonts w:ascii="Courier New" w:eastAsia="Times New Roman" w:hAnsi="Courier New" w:cs="Courier New"/>
-          <w:sz w:val="20"/>
-          <w:szCs w:val="20"/>
-        </w:rPr>
-        <w:t>()</w:t>
+        <w:t xml:space="preserve">        quicksort(A, p + 1, hi)</w:t>
       </w:r>
     </w:p>
     <w:p>
@@ -581,60 +442,6 @@
           <w:szCs w:val="20"/>
         </w:rPr>
       </w:pPr>
-      <w:r>
-        <w:rPr>
-          <w:rFonts w:ascii="Courier New" w:eastAsia="Times New Roman" w:hAnsi="Courier New" w:cs="Courier New"/>
-          <w:sz w:val="20"/>
-          <w:szCs w:val="20"/>
-        </w:rPr>
-        <w:t xml:space="preserve">7          </w:t>
-      </w:r>
-      <w:r>
-        <w:rPr>
-          <w:rFonts w:ascii="Courier New" w:eastAsia="Times New Roman" w:hAnsi="Courier New" w:cs="Courier New"/>
-          <w:b/>
-          <w:bCs/>
-          <w:sz w:val="20"/>
-          <w:szCs w:val="20"/>
-        </w:rPr>
-        <w:t>if</w:t>
-      </w:r>
-      <w:r>
-        <w:rPr>
-          <w:rFonts w:ascii="Courier New" w:eastAsia="Times New Roman" w:hAnsi="Courier New" w:cs="Courier New"/>
-          <w:sz w:val="20"/>
-          <w:szCs w:val="20"/>
-        </w:rPr>
-        <w:t xml:space="preserve"> </w:t>
-      </w:r>
-      <w:r>
-        <w:rPr>
-          <w:rFonts w:ascii="Courier New" w:eastAsia="Times New Roman" w:hAnsi="Courier New" w:cs="Courier New"/>
-          <w:i/>
-          <w:iCs/>
-          <w:sz w:val="20"/>
-          <w:szCs w:val="20"/>
-        </w:rPr>
-        <w:t>v</w:t>
-      </w:r>
-      <w:r>
-        <w:rPr>
-          <w:rFonts w:ascii="Courier New" w:eastAsia="Times New Roman" w:hAnsi="Courier New" w:cs="Courier New"/>
-          <w:sz w:val="20"/>
-          <w:szCs w:val="20"/>
-        </w:rPr>
-        <w:t xml:space="preserve"> is the goal </w:t>
-      </w:r>
-      <w:r>
-        <w:rPr>
-          <w:rFonts w:ascii="Courier New" w:eastAsia="Times New Roman" w:hAnsi="Courier New" w:cs="Courier New"/>
-          <w:b/>
-          <w:bCs/>
-          <w:sz w:val="20"/>
-          <w:szCs w:val="20"/>
-        </w:rPr>
-        <w:t>then</w:t>
-      </w:r>
     </w:p>
     <w:p>
       <w:pPr>
@@ -666,38 +473,30 @@
       <w:r>
         <w:rPr>
           <w:rFonts w:ascii="Courier New" w:eastAsia="Times New Roman" w:hAnsi="Courier New" w:cs="Courier New"/>
-          <w:sz w:val="20"/>
-          <w:szCs w:val="20"/>
-        </w:rPr>
-        <w:t xml:space="preserve">8              </w:t>
-      </w:r>
-      <w:r>
-        <w:rPr>
-          <w:rFonts w:ascii="Courier New" w:eastAsia="Times New Roman" w:hAnsi="Courier New" w:cs="Courier New"/>
           <w:b/>
           <w:bCs/>
           <w:sz w:val="20"/>
           <w:szCs w:val="20"/>
         </w:rPr>
-        <w:t>return</w:t>
-      </w:r>
-      <w:r>
-        <w:rPr>
-          <w:rFonts w:ascii="Courier New" w:eastAsia="Times New Roman" w:hAnsi="Courier New" w:cs="Courier New"/>
-          <w:sz w:val="20"/>
-          <w:szCs w:val="20"/>
-        </w:rPr>
-        <w:t xml:space="preserve"> </w:t>
-      </w:r>
-      <w:r>
-        <w:rPr>
-          <w:rFonts w:ascii="Courier New" w:eastAsia="Times New Roman" w:hAnsi="Courier New" w:cs="Courier New"/>
-          <w:i/>
-          <w:iCs/>
-          <w:sz w:val="20"/>
-          <w:szCs w:val="20"/>
-        </w:rPr>
-        <w:t>v</w:t>
+        <w:t>algorithm</w:t>
+      </w:r>
+      <w:r>
+        <w:rPr>
+          <w:rFonts w:ascii="Courier New" w:eastAsia="Times New Roman" w:hAnsi="Courier New" w:cs="Courier New"/>
+          <w:sz w:val="20"/>
+          <w:szCs w:val="20"/>
+        </w:rPr>
+        <w:t xml:space="preserve"> partition(A, lo, hi) </w:t>
+      </w:r>
+      <w:r>
+        <w:rPr>
+          <w:rFonts w:ascii="Courier New" w:eastAsia="Times New Roman" w:hAnsi="Courier New" w:cs="Courier New"/>
+          <w:b/>
+          <w:bCs/>
+          <w:sz w:val="20"/>
+          <w:szCs w:val="20"/>
+        </w:rPr>
+        <w:t>is</w:t>
       </w:r>
     </w:p>
     <w:p>
@@ -733,137 +532,7 @@
           <w:sz w:val="20"/>
           <w:szCs w:val="20"/>
         </w:rPr>
-        <w:t xml:space="preserve">9          </w:t>
-      </w:r>
-      <w:r>
-        <w:rPr>
-          <w:rFonts w:ascii="Courier New" w:eastAsia="Times New Roman" w:hAnsi="Courier New" w:cs="Courier New"/>
-          <w:b/>
-          <w:bCs/>
-          <w:sz w:val="20"/>
-          <w:szCs w:val="20"/>
-        </w:rPr>
-        <w:t>for all</w:t>
-      </w:r>
-      <w:r>
-        <w:rPr>
-          <w:rFonts w:ascii="Courier New" w:eastAsia="Times New Roman" w:hAnsi="Courier New" w:cs="Courier New"/>
-          <w:sz w:val="20"/>
-          <w:szCs w:val="20"/>
-        </w:rPr>
-        <w:t xml:space="preserve"> edges from </w:t>
-      </w:r>
-      <w:r>
-        <w:rPr>
-          <w:rFonts w:ascii="Courier New" w:eastAsia="Times New Roman" w:hAnsi="Courier New" w:cs="Courier New"/>
-          <w:i/>
-          <w:iCs/>
-          <w:sz w:val="20"/>
-          <w:szCs w:val="20"/>
-        </w:rPr>
-        <w:t>v</w:t>
-      </w:r>
-      <w:r>
-        <w:rPr>
-          <w:rFonts w:ascii="Courier New" w:eastAsia="Times New Roman" w:hAnsi="Courier New" w:cs="Courier New"/>
-          <w:sz w:val="20"/>
-          <w:szCs w:val="20"/>
-        </w:rPr>
-        <w:t xml:space="preserve"> to </w:t>
-      </w:r>
-      <w:proofErr w:type="spellStart"/>
-      <w:r>
-        <w:rPr>
-          <w:rFonts w:ascii="Courier New" w:eastAsia="Times New Roman" w:hAnsi="Courier New" w:cs="Courier New"/>
-          <w:i/>
-          <w:iCs/>
-          <w:sz w:val="20"/>
-          <w:szCs w:val="20"/>
-        </w:rPr>
-        <w:t>w</w:t>
-      </w:r>
-      <w:r>
-        <w:rPr>
-          <w:rFonts w:ascii="Courier New" w:eastAsia="Times New Roman" w:hAnsi="Courier New" w:cs="Courier New"/>
-          <w:sz w:val="20"/>
-          <w:szCs w:val="20"/>
-        </w:rPr>
-        <w:t xml:space="preserve"> </w:t>
-      </w:r>
-      <w:r>
-        <w:rPr>
-          <w:rFonts w:ascii="Courier New" w:eastAsia="Times New Roman" w:hAnsi="Courier New" w:cs="Courier New"/>
-          <w:b/>
-          <w:bCs/>
-          <w:sz w:val="20"/>
-          <w:szCs w:val="20"/>
-        </w:rPr>
-        <w:t>in</w:t>
-      </w:r>
-      <w:proofErr w:type="spellEnd"/>
-      <w:r>
-        <w:rPr>
-          <w:rFonts w:ascii="Courier New" w:eastAsia="Times New Roman" w:hAnsi="Courier New" w:cs="Courier New"/>
-          <w:sz w:val="20"/>
-          <w:szCs w:val="20"/>
-        </w:rPr>
-        <w:t xml:space="preserve"> </w:t>
-      </w:r>
-      <w:proofErr w:type="spellStart"/>
-      <w:r>
-        <w:rPr>
-          <w:rFonts w:ascii="Courier New" w:eastAsia="Times New Roman" w:hAnsi="Courier New" w:cs="Courier New"/>
-          <w:i/>
-          <w:iCs/>
-          <w:sz w:val="20"/>
-          <w:szCs w:val="20"/>
-        </w:rPr>
-        <w:t>G</w:t>
-      </w:r>
-      <w:r>
-        <w:rPr>
-          <w:rFonts w:ascii="Courier New" w:eastAsia="Times New Roman" w:hAnsi="Courier New" w:cs="Courier New"/>
-          <w:sz w:val="20"/>
-          <w:szCs w:val="20"/>
-        </w:rPr>
-        <w:t>.adjacentEdges</w:t>
-      </w:r>
-      <w:proofErr w:type="spellEnd"/>
-      <w:r>
-        <w:rPr>
-          <w:rFonts w:ascii="Courier New" w:eastAsia="Times New Roman" w:hAnsi="Courier New" w:cs="Courier New"/>
-          <w:sz w:val="20"/>
-          <w:szCs w:val="20"/>
-        </w:rPr>
-        <w:t>(</w:t>
-      </w:r>
-      <w:r>
-        <w:rPr>
-          <w:rFonts w:ascii="Courier New" w:eastAsia="Times New Roman" w:hAnsi="Courier New" w:cs="Courier New"/>
-          <w:i/>
-          <w:iCs/>
-          <w:sz w:val="20"/>
-          <w:szCs w:val="20"/>
-        </w:rPr>
-        <w:t>v</w:t>
-      </w:r>
-      <w:r>
-        <w:rPr>
-          <w:rFonts w:ascii="Courier New" w:eastAsia="Times New Roman" w:hAnsi="Courier New" w:cs="Courier New"/>
-          <w:sz w:val="20"/>
-          <w:szCs w:val="20"/>
-        </w:rPr>
-        <w:t xml:space="preserve">) </w:t>
-      </w:r>
-      <w:r>
-        <w:rPr>
-          <w:rFonts w:ascii="Courier New" w:eastAsia="Times New Roman" w:hAnsi="Courier New" w:cs="Courier New"/>
-          <w:b/>
-          <w:bCs/>
-          <w:sz w:val="20"/>
-          <w:szCs w:val="20"/>
-        </w:rPr>
-        <w:t>do</w:t>
+        <w:t xml:space="preserve">    pivot := A[hi]</w:t>
       </w:r>
     </w:p>
     <w:p>
@@ -899,53 +568,25 @@
           <w:sz w:val="20"/>
           <w:szCs w:val="20"/>
         </w:rPr>
-        <w:t xml:space="preserve">10             </w:t>
-      </w:r>
-      <w:r>
-        <w:rPr>
-          <w:rFonts w:ascii="Courier New" w:eastAsia="Times New Roman" w:hAnsi="Courier New" w:cs="Courier New"/>
-          <w:b/>
-          <w:bCs/>
-          <w:sz w:val="20"/>
-          <w:szCs w:val="20"/>
-        </w:rPr>
-        <w:t>if</w:t>
-      </w:r>
-      <w:r>
-        <w:rPr>
-          <w:rFonts w:ascii="Courier New" w:eastAsia="Times New Roman" w:hAnsi="Courier New" w:cs="Courier New"/>
-          <w:sz w:val="20"/>
-          <w:szCs w:val="20"/>
-        </w:rPr>
-        <w:t xml:space="preserve"> </w:t>
-      </w:r>
-      <w:r>
-        <w:rPr>
-          <w:rFonts w:ascii="Courier New" w:eastAsia="Times New Roman" w:hAnsi="Courier New" w:cs="Courier New"/>
-          <w:i/>
-          <w:iCs/>
-          <w:sz w:val="20"/>
-          <w:szCs w:val="20"/>
-        </w:rPr>
-        <w:t>w</w:t>
-      </w:r>
-      <w:r>
-        <w:rPr>
-          <w:rFonts w:ascii="Courier New" w:eastAsia="Times New Roman" w:hAnsi="Courier New" w:cs="Courier New"/>
-          <w:sz w:val="20"/>
-          <w:szCs w:val="20"/>
-        </w:rPr>
-        <w:t xml:space="preserve"> is not labeled as discovered </w:t>
-      </w:r>
-      <w:r>
-        <w:rPr>
-          <w:rFonts w:ascii="Courier New" w:eastAsia="Times New Roman" w:hAnsi="Courier New" w:cs="Courier New"/>
-          <w:b/>
-          <w:bCs/>
-          <w:sz w:val="20"/>
-          <w:szCs w:val="20"/>
-        </w:rPr>
-        <w:t>then</w:t>
+        <w:t xml:space="preserve">    </w:t>
+      </w:r>
+      <w:proofErr w:type="spellStart"/>
+      <w:r>
+        <w:rPr>
+          <w:rFonts w:ascii="Courier New" w:eastAsia="Times New Roman" w:hAnsi="Courier New" w:cs="Courier New"/>
+          <w:sz w:val="20"/>
+          <w:szCs w:val="20"/>
+        </w:rPr>
+        <w:t>i</w:t>
+      </w:r>
+      <w:proofErr w:type="spellEnd"/>
+      <w:r>
+        <w:rPr>
+          <w:rFonts w:ascii="Courier New" w:eastAsia="Times New Roman" w:hAnsi="Courier New" w:cs="Courier New"/>
+          <w:sz w:val="20"/>
+          <w:szCs w:val="20"/>
+        </w:rPr>
+        <w:t> := lo</w:t>
       </w:r>
     </w:p>
     <w:p>
@@ -981,35 +622,53 @@
           <w:sz w:val="20"/>
           <w:szCs w:val="20"/>
         </w:rPr>
-        <w:t xml:space="preserve">11                 label </w:t>
-      </w:r>
-      <w:proofErr w:type="spellStart"/>
-      <w:r>
-        <w:rPr>
-          <w:rFonts w:ascii="Courier New" w:eastAsia="Times New Roman" w:hAnsi="Courier New" w:cs="Courier New"/>
-          <w:i/>
-          <w:iCs/>
-          <w:sz w:val="20"/>
-          <w:szCs w:val="20"/>
-        </w:rPr>
-        <w:t>w</w:t>
-      </w:r>
-      <w:r>
-        <w:rPr>
-          <w:rFonts w:ascii="Courier New" w:eastAsia="Times New Roman" w:hAnsi="Courier New" w:cs="Courier New"/>
-          <w:sz w:val="20"/>
-          <w:szCs w:val="20"/>
-        </w:rPr>
-        <w:t xml:space="preserve"> as</w:t>
-      </w:r>
-      <w:proofErr w:type="spellEnd"/>
-      <w:r>
-        <w:rPr>
-          <w:rFonts w:ascii="Courier New" w:eastAsia="Times New Roman" w:hAnsi="Courier New" w:cs="Courier New"/>
-          <w:sz w:val="20"/>
-          <w:szCs w:val="20"/>
-        </w:rPr>
-        <w:t xml:space="preserve"> discovered</w:t>
+        <w:t xml:space="preserve">    </w:t>
+      </w:r>
+      <w:r>
+        <w:rPr>
+          <w:rFonts w:ascii="Courier New" w:eastAsia="Times New Roman" w:hAnsi="Courier New" w:cs="Courier New"/>
+          <w:b/>
+          <w:bCs/>
+          <w:sz w:val="20"/>
+          <w:szCs w:val="20"/>
+        </w:rPr>
+        <w:t>for</w:t>
+      </w:r>
+      <w:r>
+        <w:rPr>
+          <w:rFonts w:ascii="Courier New" w:eastAsia="Times New Roman" w:hAnsi="Courier New" w:cs="Courier New"/>
+          <w:sz w:val="20"/>
+          <w:szCs w:val="20"/>
+        </w:rPr>
+        <w:t xml:space="preserve"> j := lo </w:t>
+      </w:r>
+      <w:r>
+        <w:rPr>
+          <w:rFonts w:ascii="Courier New" w:eastAsia="Times New Roman" w:hAnsi="Courier New" w:cs="Courier New"/>
+          <w:b/>
+          <w:bCs/>
+          <w:sz w:val="20"/>
+          <w:szCs w:val="20"/>
+        </w:rPr>
+        <w:t>to</w:t>
+      </w:r>
+      <w:r>
+        <w:rPr>
+          <w:rFonts w:ascii="Courier New" w:eastAsia="Times New Roman" w:hAnsi="Courier New" w:cs="Courier New"/>
+          <w:sz w:val="20"/>
+          <w:szCs w:val="20"/>
+        </w:rPr>
+        <w:t xml:space="preserve"> hi </w:t>
+      </w:r>
+      <w:r>
+        <w:rPr>
+          <w:rFonts w:ascii="Courier New" w:eastAsia="Times New Roman" w:hAnsi="Courier New" w:cs="Courier New"/>
+          <w:b/>
+          <w:bCs/>
+          <w:sz w:val="20"/>
+          <w:szCs w:val="20"/>
+        </w:rPr>
+        <w:t>do</w:t>
       </w:r>
     </w:p>
     <w:p>
@@ -1045,45 +704,36 @@
           <w:sz w:val="20"/>
           <w:szCs w:val="20"/>
         </w:rPr>
-        <w:t xml:space="preserve">12                 </w:t>
-      </w:r>
-      <w:proofErr w:type="spellStart"/>
-      <w:r>
-        <w:rPr>
-          <w:rFonts w:ascii="Courier New" w:eastAsia="Times New Roman" w:hAnsi="Courier New" w:cs="Courier New"/>
-          <w:i/>
-          <w:iCs/>
-          <w:sz w:val="20"/>
-          <w:szCs w:val="20"/>
-        </w:rPr>
-        <w:t>w</w:t>
-      </w:r>
-      <w:r>
-        <w:rPr>
-          <w:rFonts w:ascii="Courier New" w:eastAsia="Times New Roman" w:hAnsi="Courier New" w:cs="Courier New"/>
-          <w:sz w:val="20"/>
-          <w:szCs w:val="20"/>
-        </w:rPr>
-        <w:t>.parent</w:t>
-      </w:r>
-      <w:proofErr w:type="spellEnd"/>
-      <w:r>
-        <w:rPr>
-          <w:rFonts w:ascii="Courier New" w:eastAsia="Times New Roman" w:hAnsi="Courier New" w:cs="Courier New"/>
-          <w:sz w:val="20"/>
-          <w:szCs w:val="20"/>
-        </w:rPr>
-        <w:t xml:space="preserve"> := </w:t>
-      </w:r>
-      <w:r>
-        <w:rPr>
-          <w:rFonts w:ascii="Courier New" w:eastAsia="Times New Roman" w:hAnsi="Courier New" w:cs="Courier New"/>
-          <w:i/>
-          <w:iCs/>
-          <w:sz w:val="20"/>
-          <w:szCs w:val="20"/>
-        </w:rPr>
-        <w:t>v</w:t>
+        <w:lastRenderedPageBreak/>
+        <w:t xml:space="preserve">        </w:t>
+      </w:r>
+      <w:r>
+        <w:rPr>
+          <w:rFonts w:ascii="Courier New" w:eastAsia="Times New Roman" w:hAnsi="Courier New" w:cs="Courier New"/>
+          <w:b/>
+          <w:bCs/>
+          <w:sz w:val="20"/>
+          <w:szCs w:val="20"/>
+        </w:rPr>
+        <w:t>if</w:t>
+      </w:r>
+      <w:r>
+        <w:rPr>
+          <w:rFonts w:ascii="Courier New" w:eastAsia="Times New Roman" w:hAnsi="Courier New" w:cs="Courier New"/>
+          <w:sz w:val="20"/>
+          <w:szCs w:val="20"/>
+        </w:rPr>
+        <w:t xml:space="preserve"> A[j] &lt; pivot </w:t>
+      </w:r>
+      <w:r>
+        <w:rPr>
+          <w:rFonts w:ascii="Courier New" w:eastAsia="Times New Roman" w:hAnsi="Courier New" w:cs="Courier New"/>
+          <w:b/>
+          <w:bCs/>
+          <w:sz w:val="20"/>
+          <w:szCs w:val="20"/>
+        </w:rPr>
+        <w:t>then</w:t>
       </w:r>
     </w:p>
     <w:p>
@@ -1119,26 +769,16 @@
           <w:sz w:val="20"/>
           <w:szCs w:val="20"/>
         </w:rPr>
-        <w:t xml:space="preserve">13                 </w:t>
+        <w:t xml:space="preserve">            swap A[</w:t>
       </w:r>
       <w:proofErr w:type="spellStart"/>
       <w:r>
         <w:rPr>
           <w:rFonts w:ascii="Courier New" w:eastAsia="Times New Roman" w:hAnsi="Courier New" w:cs="Courier New"/>
-          <w:i/>
-          <w:iCs/>
-          <w:sz w:val="20"/>
-          <w:szCs w:val="20"/>
-        </w:rPr>
-        <w:t>Q</w:t>
-      </w:r>
-      <w:r>
-        <w:rPr>
-          <w:rFonts w:ascii="Courier New" w:eastAsia="Times New Roman" w:hAnsi="Courier New" w:cs="Courier New"/>
-          <w:sz w:val="20"/>
-          <w:szCs w:val="20"/>
-        </w:rPr>
-        <w:t>.enqueue</w:t>
+          <w:sz w:val="20"/>
+          <w:szCs w:val="20"/>
+        </w:rPr>
+        <w:t>i</w:t>
       </w:r>
       <w:proofErr w:type="spellEnd"/>
       <w:r>
@@ -1147,408 +787,7 @@
           <w:sz w:val="20"/>
           <w:szCs w:val="20"/>
         </w:rPr>
-        <w:t>(</w:t>
-      </w:r>
-      <w:r>
-        <w:rPr>
-          <w:rFonts w:ascii="Courier New" w:eastAsia="Times New Roman" w:hAnsi="Courier New" w:cs="Courier New"/>
-          <w:i/>
-          <w:iCs/>
-          <w:sz w:val="20"/>
-          <w:szCs w:val="20"/>
-        </w:rPr>
-        <w:t>w</w:t>
-      </w:r>
-      <w:r>
-        <w:rPr>
-          <w:rFonts w:ascii="Courier New" w:eastAsia="Times New Roman" w:hAnsi="Courier New" w:cs="Courier New"/>
-          <w:sz w:val="20"/>
-          <w:szCs w:val="20"/>
-        </w:rPr>
-        <w:t>)</w:t>
-      </w:r>
-    </w:p>
-    <w:p/>
-    <w:p>
-      <w:r>
-        <w:tab/>
-        <w:t>Depth-First Search</w:t>
-      </w:r>
-    </w:p>
-    <w:p>
-      <w:pPr>
-        <w:pStyle w:val="HTMLPreformatted"/>
-      </w:pPr>
-    </w:p>
-    <w:p>
-      <w:pPr>
-        <w:pStyle w:val="HTMLPreformatted"/>
-      </w:pPr>
-      <w:r>
-        <w:rPr>
-          <w:b/>
-          <w:bCs/>
-        </w:rPr>
-        <w:lastRenderedPageBreak/>
-        <w:t>procedure</w:t>
-      </w:r>
-      <w:r>
-        <w:t xml:space="preserve"> </w:t>
-      </w:r>
-      <w:proofErr w:type="spellStart"/>
-      <w:r>
-        <w:t>DFS_iterative</w:t>
-      </w:r>
-      <w:proofErr w:type="spellEnd"/>
-      <w:r>
-        <w:t>(</w:t>
-      </w:r>
-      <w:r>
-        <w:rPr>
-          <w:i/>
-          <w:iCs/>
-        </w:rPr>
-        <w:t>G</w:t>
-      </w:r>
-      <w:r>
-        <w:t xml:space="preserve">, </w:t>
-      </w:r>
-      <w:r>
-        <w:rPr>
-          <w:i/>
-          <w:iCs/>
-        </w:rPr>
-        <w:t>v</w:t>
-      </w:r>
-      <w:r>
-        <w:t xml:space="preserve">) </w:t>
-      </w:r>
-      <w:r>
-        <w:rPr>
-          <w:b/>
-          <w:bCs/>
-        </w:rPr>
-        <w:t>is</w:t>
-      </w:r>
-    </w:p>
-    <w:p>
-      <w:pPr>
-        <w:pStyle w:val="HTMLPreformatted"/>
-      </w:pPr>
-      <w:r>
-        <w:t xml:space="preserve">    let </w:t>
-      </w:r>
-      <w:proofErr w:type="spellStart"/>
-      <w:r>
-        <w:rPr>
-          <w:i/>
-          <w:iCs/>
-        </w:rPr>
-        <w:t>S</w:t>
-      </w:r>
-      <w:proofErr w:type="spellEnd"/>
-      <w:r>
-        <w:t xml:space="preserve"> be a stack</w:t>
-      </w:r>
-    </w:p>
-    <w:p>
-      <w:pPr>
-        <w:pStyle w:val="HTMLPreformatted"/>
-      </w:pPr>
-      <w:r>
-        <w:t xml:space="preserve">    </w:t>
-      </w:r>
-      <w:proofErr w:type="spellStart"/>
-      <w:r>
-        <w:rPr>
-          <w:i/>
-          <w:iCs/>
-        </w:rPr>
-        <w:t>S</w:t>
-      </w:r>
-      <w:r>
-        <w:t>.push</w:t>
-      </w:r>
-      <w:proofErr w:type="spellEnd"/>
-      <w:r>
-        <w:t>(</w:t>
-      </w:r>
-      <w:r>
-        <w:rPr>
-          <w:i/>
-          <w:iCs/>
-        </w:rPr>
-        <w:t>v</w:t>
-      </w:r>
-      <w:r>
-        <w:t>)</w:t>
-      </w:r>
-    </w:p>
-    <w:p>
-      <w:pPr>
-        <w:pStyle w:val="HTMLPreformatted"/>
-      </w:pPr>
-      <w:r>
-        <w:t xml:space="preserve">    </w:t>
-      </w:r>
-      <w:r>
-        <w:rPr>
-          <w:b/>
-          <w:bCs/>
-        </w:rPr>
-        <w:t>while</w:t>
-      </w:r>
-      <w:r>
-        <w:t xml:space="preserve"> </w:t>
-      </w:r>
-      <w:r>
-        <w:rPr>
-          <w:i/>
-          <w:iCs/>
-        </w:rPr>
-        <w:t>S</w:t>
-      </w:r>
-      <w:r>
-        <w:t xml:space="preserve"> is not empty </w:t>
-      </w:r>
-      <w:r>
-        <w:rPr>
-          <w:b/>
-          <w:bCs/>
-        </w:rPr>
-        <w:t>do</w:t>
-      </w:r>
-    </w:p>
-    <w:p>
-      <w:pPr>
-        <w:pStyle w:val="HTMLPreformatted"/>
-      </w:pPr>
-      <w:r>
-        <w:t xml:space="preserve">        </w:t>
-      </w:r>
-      <w:r>
-        <w:rPr>
-          <w:i/>
-          <w:iCs/>
-        </w:rPr>
-        <w:t>v</w:t>
-      </w:r>
-      <w:r>
-        <w:t xml:space="preserve"> = </w:t>
-      </w:r>
-      <w:proofErr w:type="spellStart"/>
-      <w:r>
-        <w:rPr>
-          <w:i/>
-          <w:iCs/>
-        </w:rPr>
-        <w:t>S</w:t>
-      </w:r>
-      <w:r>
-        <w:t>.pop</w:t>
-      </w:r>
-      <w:proofErr w:type="spellEnd"/>
-      <w:r>
-        <w:t>()</w:t>
-      </w:r>
-    </w:p>
-    <w:p>
-      <w:pPr>
-        <w:pStyle w:val="HTMLPreformatted"/>
-      </w:pPr>
-      <w:r>
-        <w:t xml:space="preserve">        </w:t>
-      </w:r>
-      <w:r>
-        <w:rPr>
-          <w:b/>
-          <w:bCs/>
-        </w:rPr>
-        <w:t>if</w:t>
-      </w:r>
-      <w:r>
-        <w:t xml:space="preserve"> </w:t>
-      </w:r>
-      <w:r>
-        <w:rPr>
-          <w:i/>
-          <w:iCs/>
-        </w:rPr>
-        <w:t>v</w:t>
-      </w:r>
-      <w:r>
-        <w:t xml:space="preserve"> is not labeled as discovered </w:t>
-      </w:r>
-      <w:r>
-        <w:rPr>
-          <w:b/>
-          <w:bCs/>
-        </w:rPr>
-        <w:t>then</w:t>
-      </w:r>
-    </w:p>
-    <w:p>
-      <w:pPr>
-        <w:pStyle w:val="HTMLPreformatted"/>
-      </w:pPr>
-      <w:r>
-        <w:t xml:space="preserve">            label </w:t>
-      </w:r>
-      <w:r>
-        <w:rPr>
-          <w:i/>
-          <w:iCs/>
-        </w:rPr>
-        <w:t>v</w:t>
-      </w:r>
-      <w:r>
-        <w:t xml:space="preserve"> as discovered</w:t>
-      </w:r>
-    </w:p>
-    <w:p>
-      <w:pPr>
-        <w:pStyle w:val="HTMLPreformatted"/>
-      </w:pPr>
-      <w:r>
-        <w:t xml:space="preserve">            </w:t>
-      </w:r>
-      <w:r>
-        <w:rPr>
-          <w:b/>
-          <w:bCs/>
-        </w:rPr>
-        <w:t>for all</w:t>
-      </w:r>
-      <w:r>
-        <w:t xml:space="preserve"> edges from </w:t>
-      </w:r>
-      <w:r>
-        <w:rPr>
-          <w:i/>
-          <w:iCs/>
-        </w:rPr>
-        <w:t>v</w:t>
-      </w:r>
-      <w:r>
-        <w:t xml:space="preserve"> to </w:t>
-      </w:r>
-      <w:proofErr w:type="spellStart"/>
-      <w:r>
-        <w:rPr>
-          <w:i/>
-          <w:iCs/>
-        </w:rPr>
-        <w:t>w</w:t>
-      </w:r>
-      <w:r>
-        <w:t xml:space="preserve"> </w:t>
-      </w:r>
-      <w:r>
-        <w:rPr>
-          <w:b/>
-          <w:bCs/>
-        </w:rPr>
-        <w:t>in</w:t>
-      </w:r>
-      <w:proofErr w:type="spellEnd"/>
-      <w:r>
-        <w:t xml:space="preserve"> </w:t>
-      </w:r>
-      <w:proofErr w:type="spellStart"/>
-      <w:r>
-        <w:rPr>
-          <w:i/>
-          <w:iCs/>
-        </w:rPr>
-        <w:t>G</w:t>
-      </w:r>
-      <w:r>
-        <w:t>.adjacentEdges</w:t>
-      </w:r>
-      <w:proofErr w:type="spellEnd"/>
-      <w:r>
-        <w:t>(</w:t>
-      </w:r>
-      <w:r>
-        <w:rPr>
-          <w:i/>
-          <w:iCs/>
-        </w:rPr>
-        <w:t>v</w:t>
-      </w:r>
-      <w:r>
-        <w:t xml:space="preserve">) </w:t>
-      </w:r>
-      <w:r>
-        <w:rPr>
-          <w:b/>
-          <w:bCs/>
-        </w:rPr>
-        <w:t>do</w:t>
-      </w:r>
-      <w:r>
-        <w:t xml:space="preserve"> </w:t>
-      </w:r>
-    </w:p>
-    <w:p>
-      <w:pPr>
-        <w:pStyle w:val="HTMLPreformatted"/>
-      </w:pPr>
-      <w:r>
-        <w:t xml:space="preserve">                </w:t>
-      </w:r>
-      <w:proofErr w:type="spellStart"/>
-      <w:r>
-        <w:rPr>
-          <w:i/>
-          <w:iCs/>
-        </w:rPr>
-        <w:t>S</w:t>
-      </w:r>
-      <w:r>
-        <w:t>.push</w:t>
-      </w:r>
-      <w:proofErr w:type="spellEnd"/>
-      <w:r>
-        <w:t>(</w:t>
-      </w:r>
-      <w:r>
-        <w:rPr>
-          <w:i/>
-          <w:iCs/>
-        </w:rPr>
-        <w:t>w</w:t>
-      </w:r>
-      <w:r>
-        <w:t>)</w:t>
-      </w:r>
-    </w:p>
-    <w:p>
-      <w:pPr>
-        <w:pStyle w:val="HTMLPreformatted"/>
-      </w:pPr>
-    </w:p>
-    <w:p/>
-    <w:p>
-      <w:r>
-        <w:tab/>
-        <w:t>Binary Search</w:t>
-      </w:r>
-    </w:p>
-    <w:p>
-      <w:r>
-        <w:tab/>
-      </w:r>
-      <w:r>
-        <w:t>Merge Sort</w:t>
-      </w:r>
-    </w:p>
-    <w:p>
-      <w:r>
-        <w:tab/>
-      </w:r>
-      <w:r>
-        <w:t>Quick Sort</w:t>
+        <w:t>] with A[j]</w:t>
       </w:r>
     </w:p>
     <w:p>
@@ -1581,30 +820,46 @@
       <w:r>
         <w:rPr>
           <w:rFonts w:ascii="Courier New" w:eastAsia="Times New Roman" w:hAnsi="Courier New" w:cs="Courier New"/>
-          <w:b/>
-          <w:bCs/>
-          <w:sz w:val="20"/>
-          <w:szCs w:val="20"/>
-        </w:rPr>
-        <w:t>algorithm</w:t>
-      </w:r>
-      <w:r>
-        <w:rPr>
-          <w:rFonts w:ascii="Courier New" w:eastAsia="Times New Roman" w:hAnsi="Courier New" w:cs="Courier New"/>
-          <w:sz w:val="20"/>
-          <w:szCs w:val="20"/>
-        </w:rPr>
-        <w:t xml:space="preserve"> quicksort(A, lo, hi) </w:t>
-      </w:r>
-      <w:r>
-        <w:rPr>
-          <w:rFonts w:ascii="Courier New" w:eastAsia="Times New Roman" w:hAnsi="Courier New" w:cs="Courier New"/>
-          <w:b/>
-          <w:bCs/>
-          <w:sz w:val="20"/>
-          <w:szCs w:val="20"/>
-        </w:rPr>
-        <w:t>is</w:t>
+          <w:sz w:val="20"/>
+          <w:szCs w:val="20"/>
+        </w:rPr>
+        <w:t xml:space="preserve">            </w:t>
+      </w:r>
+      <w:proofErr w:type="spellStart"/>
+      <w:r>
+        <w:rPr>
+          <w:rFonts w:ascii="Courier New" w:eastAsia="Times New Roman" w:hAnsi="Courier New" w:cs="Courier New"/>
+          <w:sz w:val="20"/>
+          <w:szCs w:val="20"/>
+        </w:rPr>
+        <w:t>i</w:t>
+      </w:r>
+      <w:proofErr w:type="spellEnd"/>
+      <w:r>
+        <w:rPr>
+          <w:rFonts w:ascii="Courier New" w:eastAsia="Times New Roman" w:hAnsi="Courier New" w:cs="Courier New"/>
+          <w:sz w:val="20"/>
+          <w:szCs w:val="20"/>
+        </w:rPr>
+        <w:t xml:space="preserve"> := </w:t>
+      </w:r>
+      <w:proofErr w:type="spellStart"/>
+      <w:r>
+        <w:rPr>
+          <w:rFonts w:ascii="Courier New" w:eastAsia="Times New Roman" w:hAnsi="Courier New" w:cs="Courier New"/>
+          <w:sz w:val="20"/>
+          <w:szCs w:val="20"/>
+        </w:rPr>
+        <w:t>i</w:t>
+      </w:r>
+      <w:proofErr w:type="spellEnd"/>
+      <w:r>
+        <w:rPr>
+          <w:rFonts w:ascii="Courier New" w:eastAsia="Times New Roman" w:hAnsi="Courier New" w:cs="Courier New"/>
+          <w:sz w:val="20"/>
+          <w:szCs w:val="20"/>
+        </w:rPr>
+        <w:t xml:space="preserve"> + 1</w:t>
       </w:r>
     </w:p>
     <w:p>
@@ -1640,35 +895,25 @@
           <w:sz w:val="20"/>
           <w:szCs w:val="20"/>
         </w:rPr>
-        <w:t xml:space="preserve">    </w:t>
-      </w:r>
-      <w:r>
-        <w:rPr>
-          <w:rFonts w:ascii="Courier New" w:eastAsia="Times New Roman" w:hAnsi="Courier New" w:cs="Courier New"/>
-          <w:b/>
-          <w:bCs/>
-          <w:sz w:val="20"/>
-          <w:szCs w:val="20"/>
-        </w:rPr>
-        <w:t>if</w:t>
-      </w:r>
-      <w:r>
-        <w:rPr>
-          <w:rFonts w:ascii="Courier New" w:eastAsia="Times New Roman" w:hAnsi="Courier New" w:cs="Courier New"/>
-          <w:sz w:val="20"/>
-          <w:szCs w:val="20"/>
-        </w:rPr>
-        <w:t xml:space="preserve"> lo &lt; hi </w:t>
-      </w:r>
-      <w:r>
-        <w:rPr>
-          <w:rFonts w:ascii="Courier New" w:eastAsia="Times New Roman" w:hAnsi="Courier New" w:cs="Courier New"/>
-          <w:b/>
-          <w:bCs/>
-          <w:sz w:val="20"/>
-          <w:szCs w:val="20"/>
-        </w:rPr>
-        <w:t>then</w:t>
+        <w:t xml:space="preserve">    swap A[</w:t>
+      </w:r>
+      <w:proofErr w:type="spellStart"/>
+      <w:r>
+        <w:rPr>
+          <w:rFonts w:ascii="Courier New" w:eastAsia="Times New Roman" w:hAnsi="Courier New" w:cs="Courier New"/>
+          <w:sz w:val="20"/>
+          <w:szCs w:val="20"/>
+        </w:rPr>
+        <w:t>i</w:t>
+      </w:r>
+      <w:proofErr w:type="spellEnd"/>
+      <w:r>
+        <w:rPr>
+          <w:rFonts w:ascii="Courier New" w:eastAsia="Times New Roman" w:hAnsi="Courier New" w:cs="Courier New"/>
+          <w:sz w:val="20"/>
+          <w:szCs w:val="20"/>
+        </w:rPr>
+        <w:t>] with A[hi]</w:t>
       </w:r>
     </w:p>
     <w:p>
@@ -1704,136 +949,8 @@
           <w:sz w:val="20"/>
           <w:szCs w:val="20"/>
         </w:rPr>
-        <w:t xml:space="preserve">        p := partition(A, lo, hi)</w:t>
-      </w:r>
-    </w:p>
-    <w:p>
-      <w:pPr>
-        <w:tabs>
-          <w:tab w:val="left" w:pos="916"/>
-          <w:tab w:val="left" w:pos="1832"/>
-          <w:tab w:val="left" w:pos="2748"/>
-          <w:tab w:val="left" w:pos="3664"/>
-          <w:tab w:val="left" w:pos="4580"/>
-          <w:tab w:val="left" w:pos="5496"/>
-          <w:tab w:val="left" w:pos="6412"/>
-          <w:tab w:val="left" w:pos="7328"/>
-          <w:tab w:val="left" w:pos="8244"/>
-          <w:tab w:val="left" w:pos="9160"/>
-          <w:tab w:val="left" w:pos="10076"/>
-          <w:tab w:val="left" w:pos="10992"/>
-          <w:tab w:val="left" w:pos="11908"/>
-          <w:tab w:val="left" w:pos="12824"/>
-          <w:tab w:val="left" w:pos="13740"/>
-          <w:tab w:val="left" w:pos="14656"/>
-        </w:tabs>
-        <w:spacing w:after="0" w:line="240" w:lineRule="auto"/>
-        <w:rPr>
-          <w:rFonts w:ascii="Courier New" w:eastAsia="Times New Roman" w:hAnsi="Courier New" w:cs="Courier New"/>
-          <w:sz w:val="20"/>
-          <w:szCs w:val="20"/>
-        </w:rPr>
-      </w:pPr>
-      <w:r>
-        <w:rPr>
-          <w:rFonts w:ascii="Courier New" w:eastAsia="Times New Roman" w:hAnsi="Courier New" w:cs="Courier New"/>
-          <w:sz w:val="20"/>
-          <w:szCs w:val="20"/>
-        </w:rPr>
-        <w:t xml:space="preserve">        quicksort(A, lo, p - 1)</w:t>
-      </w:r>
-    </w:p>
-    <w:p>
-      <w:pPr>
-        <w:tabs>
-          <w:tab w:val="left" w:pos="916"/>
-          <w:tab w:val="left" w:pos="1832"/>
-          <w:tab w:val="left" w:pos="2748"/>
-          <w:tab w:val="left" w:pos="3664"/>
-          <w:tab w:val="left" w:pos="4580"/>
-          <w:tab w:val="left" w:pos="5496"/>
-          <w:tab w:val="left" w:pos="6412"/>
-          <w:tab w:val="left" w:pos="7328"/>
-          <w:tab w:val="left" w:pos="8244"/>
-          <w:tab w:val="left" w:pos="9160"/>
-          <w:tab w:val="left" w:pos="10076"/>
-          <w:tab w:val="left" w:pos="10992"/>
-          <w:tab w:val="left" w:pos="11908"/>
-          <w:tab w:val="left" w:pos="12824"/>
-          <w:tab w:val="left" w:pos="13740"/>
-          <w:tab w:val="left" w:pos="14656"/>
-        </w:tabs>
-        <w:spacing w:after="0" w:line="240" w:lineRule="auto"/>
-        <w:rPr>
-          <w:rFonts w:ascii="Courier New" w:eastAsia="Times New Roman" w:hAnsi="Courier New" w:cs="Courier New"/>
-          <w:sz w:val="20"/>
-          <w:szCs w:val="20"/>
-        </w:rPr>
-      </w:pPr>
-      <w:r>
-        <w:rPr>
-          <w:rFonts w:ascii="Courier New" w:eastAsia="Times New Roman" w:hAnsi="Courier New" w:cs="Courier New"/>
-          <w:sz w:val="20"/>
-          <w:szCs w:val="20"/>
-        </w:rPr>
-        <w:t xml:space="preserve">        quicksort(A, p + 1, hi)</w:t>
-      </w:r>
-    </w:p>
-    <w:p>
-      <w:pPr>
-        <w:tabs>
-          <w:tab w:val="left" w:pos="916"/>
-          <w:tab w:val="left" w:pos="1832"/>
-          <w:tab w:val="left" w:pos="2748"/>
-          <w:tab w:val="left" w:pos="3664"/>
-          <w:tab w:val="left" w:pos="4580"/>
-          <w:tab w:val="left" w:pos="5496"/>
-          <w:tab w:val="left" w:pos="6412"/>
-          <w:tab w:val="left" w:pos="7328"/>
-          <w:tab w:val="left" w:pos="8244"/>
-          <w:tab w:val="left" w:pos="9160"/>
-          <w:tab w:val="left" w:pos="10076"/>
-          <w:tab w:val="left" w:pos="10992"/>
-          <w:tab w:val="left" w:pos="11908"/>
-          <w:tab w:val="left" w:pos="12824"/>
-          <w:tab w:val="left" w:pos="13740"/>
-          <w:tab w:val="left" w:pos="14656"/>
-        </w:tabs>
-        <w:spacing w:after="0" w:line="240" w:lineRule="auto"/>
-        <w:rPr>
-          <w:rFonts w:ascii="Courier New" w:eastAsia="Times New Roman" w:hAnsi="Courier New" w:cs="Courier New"/>
-          <w:sz w:val="20"/>
-          <w:szCs w:val="20"/>
-        </w:rPr>
-      </w:pPr>
-    </w:p>
-    <w:p>
-      <w:pPr>
-        <w:tabs>
-          <w:tab w:val="left" w:pos="916"/>
-          <w:tab w:val="left" w:pos="1832"/>
-          <w:tab w:val="left" w:pos="2748"/>
-          <w:tab w:val="left" w:pos="3664"/>
-          <w:tab w:val="left" w:pos="4580"/>
-          <w:tab w:val="left" w:pos="5496"/>
-          <w:tab w:val="left" w:pos="6412"/>
-          <w:tab w:val="left" w:pos="7328"/>
-          <w:tab w:val="left" w:pos="8244"/>
-          <w:tab w:val="left" w:pos="9160"/>
-          <w:tab w:val="left" w:pos="10076"/>
-          <w:tab w:val="left" w:pos="10992"/>
-          <w:tab w:val="left" w:pos="11908"/>
-          <w:tab w:val="left" w:pos="12824"/>
-          <w:tab w:val="left" w:pos="13740"/>
-          <w:tab w:val="left" w:pos="14656"/>
-        </w:tabs>
-        <w:spacing w:after="0" w:line="240" w:lineRule="auto"/>
-        <w:rPr>
-          <w:rFonts w:ascii="Courier New" w:eastAsia="Times New Roman" w:hAnsi="Courier New" w:cs="Courier New"/>
-          <w:sz w:val="20"/>
-          <w:szCs w:val="20"/>
-        </w:rPr>
-      </w:pPr>
+        <w:t xml:space="preserve">    </w:t>
+      </w:r>
       <w:r>
         <w:rPr>
           <w:rFonts w:ascii="Courier New" w:eastAsia="Times New Roman" w:hAnsi="Courier New" w:cs="Courier New"/>
@@ -1842,917 +959,434 @@
           <w:sz w:val="20"/>
           <w:szCs w:val="20"/>
         </w:rPr>
-        <w:t>algorithm</w:t>
-      </w:r>
-      <w:r>
-        <w:rPr>
-          <w:rFonts w:ascii="Courier New" w:eastAsia="Times New Roman" w:hAnsi="Courier New" w:cs="Courier New"/>
-          <w:sz w:val="20"/>
-          <w:szCs w:val="20"/>
-        </w:rPr>
-        <w:t xml:space="preserve"> partition(A, lo, hi) </w:t>
-      </w:r>
-      <w:r>
-        <w:rPr>
-          <w:rFonts w:ascii="Courier New" w:eastAsia="Times New Roman" w:hAnsi="Courier New" w:cs="Courier New"/>
+        <w:t>return</w:t>
+      </w:r>
+      <w:r>
+        <w:rPr>
+          <w:rFonts w:ascii="Courier New" w:eastAsia="Times New Roman" w:hAnsi="Courier New" w:cs="Courier New"/>
+          <w:sz w:val="20"/>
+          <w:szCs w:val="20"/>
+        </w:rPr>
+        <w:t xml:space="preserve"> </w:t>
+      </w:r>
+      <w:proofErr w:type="spellStart"/>
+      <w:r>
+        <w:rPr>
+          <w:rFonts w:ascii="Courier New" w:eastAsia="Times New Roman" w:hAnsi="Courier New" w:cs="Courier New"/>
+          <w:sz w:val="20"/>
+          <w:szCs w:val="20"/>
+        </w:rPr>
+        <w:t>i</w:t>
+      </w:r>
+      <w:proofErr w:type="spellEnd"/>
+    </w:p>
+    <w:p>
+      <w:pPr>
+        <w:rPr>
+          <w:color w:val="FF0000"/>
+        </w:rPr>
+      </w:pPr>
+    </w:p>
+    <w:p>
+      <w:pPr>
+        <w:rPr>
+          <w:color w:val="FF0000"/>
+        </w:rPr>
+      </w:pPr>
+    </w:p>
+    <w:p>
+      <w:r>
+        <w:tab/>
+      </w:r>
+      <w:r>
+        <w:t>Dijkstra’s</w:t>
+      </w:r>
+      <w:r>
+        <w:t xml:space="preserve"> algorithm:</w:t>
+      </w:r>
+    </w:p>
+    <w:p/>
+    <w:p>
+      <w:pPr>
+        <w:pStyle w:val="HTMLPreformatted"/>
+      </w:pPr>
+      <w:r>
+        <w:t xml:space="preserve">1  </w:t>
+      </w:r>
+      <w:r>
+        <w:rPr>
           <w:b/>
           <w:bCs/>
-          <w:sz w:val="20"/>
-          <w:szCs w:val="20"/>
-        </w:rPr>
-        <w:t>is</w:t>
-      </w:r>
-    </w:p>
-    <w:p>
-      <w:pPr>
-        <w:tabs>
-          <w:tab w:val="left" w:pos="916"/>
-          <w:tab w:val="left" w:pos="1832"/>
-          <w:tab w:val="left" w:pos="2748"/>
-          <w:tab w:val="left" w:pos="3664"/>
-          <w:tab w:val="left" w:pos="4580"/>
-          <w:tab w:val="left" w:pos="5496"/>
-          <w:tab w:val="left" w:pos="6412"/>
-          <w:tab w:val="left" w:pos="7328"/>
-          <w:tab w:val="left" w:pos="8244"/>
-          <w:tab w:val="left" w:pos="9160"/>
-          <w:tab w:val="left" w:pos="10076"/>
-          <w:tab w:val="left" w:pos="10992"/>
-          <w:tab w:val="left" w:pos="11908"/>
-          <w:tab w:val="left" w:pos="12824"/>
-          <w:tab w:val="left" w:pos="13740"/>
-          <w:tab w:val="left" w:pos="14656"/>
-        </w:tabs>
-        <w:spacing w:after="0" w:line="240" w:lineRule="auto"/>
-        <w:rPr>
-          <w:rFonts w:ascii="Courier New" w:eastAsia="Times New Roman" w:hAnsi="Courier New" w:cs="Courier New"/>
-          <w:sz w:val="20"/>
-          <w:szCs w:val="20"/>
-        </w:rPr>
-      </w:pPr>
-      <w:r>
-        <w:rPr>
-          <w:rFonts w:ascii="Courier New" w:eastAsia="Times New Roman" w:hAnsi="Courier New" w:cs="Courier New"/>
-          <w:sz w:val="20"/>
-          <w:szCs w:val="20"/>
-        </w:rPr>
-        <w:t xml:space="preserve">    pivot := A[hi]</w:t>
-      </w:r>
-    </w:p>
-    <w:p>
-      <w:pPr>
-        <w:tabs>
-          <w:tab w:val="left" w:pos="916"/>
-          <w:tab w:val="left" w:pos="1832"/>
-          <w:tab w:val="left" w:pos="2748"/>
-          <w:tab w:val="left" w:pos="3664"/>
-          <w:tab w:val="left" w:pos="4580"/>
-          <w:tab w:val="left" w:pos="5496"/>
-          <w:tab w:val="left" w:pos="6412"/>
-          <w:tab w:val="left" w:pos="7328"/>
-          <w:tab w:val="left" w:pos="8244"/>
-          <w:tab w:val="left" w:pos="9160"/>
-          <w:tab w:val="left" w:pos="10076"/>
-          <w:tab w:val="left" w:pos="10992"/>
-          <w:tab w:val="left" w:pos="11908"/>
-          <w:tab w:val="left" w:pos="12824"/>
-          <w:tab w:val="left" w:pos="13740"/>
-          <w:tab w:val="left" w:pos="14656"/>
-        </w:tabs>
-        <w:spacing w:after="0" w:line="240" w:lineRule="auto"/>
-        <w:rPr>
-          <w:rFonts w:ascii="Courier New" w:eastAsia="Times New Roman" w:hAnsi="Courier New" w:cs="Courier New"/>
-          <w:sz w:val="20"/>
-          <w:szCs w:val="20"/>
-        </w:rPr>
-      </w:pPr>
-      <w:r>
-        <w:rPr>
-          <w:rFonts w:ascii="Courier New" w:eastAsia="Times New Roman" w:hAnsi="Courier New" w:cs="Courier New"/>
-          <w:sz w:val="20"/>
-          <w:szCs w:val="20"/>
-        </w:rPr>
-        <w:t xml:space="preserve">    </w:t>
-      </w:r>
-      <w:proofErr w:type="spellStart"/>
-      <w:r>
-        <w:rPr>
-          <w:rFonts w:ascii="Courier New" w:eastAsia="Times New Roman" w:hAnsi="Courier New" w:cs="Courier New"/>
-          <w:sz w:val="20"/>
-          <w:szCs w:val="20"/>
-        </w:rPr>
-        <w:t>i</w:t>
-      </w:r>
-      <w:proofErr w:type="spellEnd"/>
-      <w:r>
-        <w:rPr>
-          <w:rFonts w:ascii="Courier New" w:eastAsia="Times New Roman" w:hAnsi="Courier New" w:cs="Courier New"/>
-          <w:sz w:val="20"/>
-          <w:szCs w:val="20"/>
-        </w:rPr>
-        <w:t> := lo</w:t>
-      </w:r>
-    </w:p>
-    <w:p>
-      <w:pPr>
-        <w:tabs>
-          <w:tab w:val="left" w:pos="916"/>
-          <w:tab w:val="left" w:pos="1832"/>
-          <w:tab w:val="left" w:pos="2748"/>
-          <w:tab w:val="left" w:pos="3664"/>
-          <w:tab w:val="left" w:pos="4580"/>
-          <w:tab w:val="left" w:pos="5496"/>
-          <w:tab w:val="left" w:pos="6412"/>
-          <w:tab w:val="left" w:pos="7328"/>
-          <w:tab w:val="left" w:pos="8244"/>
-          <w:tab w:val="left" w:pos="9160"/>
-          <w:tab w:val="left" w:pos="10076"/>
-          <w:tab w:val="left" w:pos="10992"/>
-          <w:tab w:val="left" w:pos="11908"/>
-          <w:tab w:val="left" w:pos="12824"/>
-          <w:tab w:val="left" w:pos="13740"/>
-          <w:tab w:val="left" w:pos="14656"/>
-        </w:tabs>
-        <w:spacing w:after="0" w:line="240" w:lineRule="auto"/>
-        <w:rPr>
-          <w:rFonts w:ascii="Courier New" w:eastAsia="Times New Roman" w:hAnsi="Courier New" w:cs="Courier New"/>
-          <w:sz w:val="20"/>
-          <w:szCs w:val="20"/>
-        </w:rPr>
-      </w:pPr>
-      <w:r>
-        <w:rPr>
-          <w:rFonts w:ascii="Courier New" w:eastAsia="Times New Roman" w:hAnsi="Courier New" w:cs="Courier New"/>
-          <w:sz w:val="20"/>
-          <w:szCs w:val="20"/>
-        </w:rPr>
-        <w:t xml:space="preserve">    </w:t>
-      </w:r>
-      <w:r>
-        <w:rPr>
-          <w:rFonts w:ascii="Courier New" w:eastAsia="Times New Roman" w:hAnsi="Courier New" w:cs="Courier New"/>
+        </w:rPr>
+        <w:t>function</w:t>
+      </w:r>
+      <w:r>
+        <w:t xml:space="preserve"> Dijkstra(</w:t>
+      </w:r>
+      <w:r>
+        <w:rPr>
+          <w:i/>
+          <w:iCs/>
+        </w:rPr>
+        <w:t>Graph</w:t>
+      </w:r>
+      <w:r>
+        <w:t xml:space="preserve">, </w:t>
+      </w:r>
+      <w:r>
+        <w:rPr>
+          <w:i/>
+          <w:iCs/>
+        </w:rPr>
+        <w:t>source</w:t>
+      </w:r>
+      <w:r>
+        <w:t>):</w:t>
+      </w:r>
+    </w:p>
+    <w:p>
+      <w:pPr>
+        <w:pStyle w:val="HTMLPreformatted"/>
+      </w:pPr>
+      <w:r>
+        <w:t xml:space="preserve"> 2</w:t>
+      </w:r>
+    </w:p>
+    <w:p>
+      <w:pPr>
+        <w:pStyle w:val="HTMLPreformatted"/>
+      </w:pPr>
+      <w:r>
+        <w:t xml:space="preserve"> 3      create vertex set Q</w:t>
+      </w:r>
+    </w:p>
+    <w:p>
+      <w:pPr>
+        <w:pStyle w:val="HTMLPreformatted"/>
+      </w:pPr>
+      <w:r>
+        <w:t xml:space="preserve"> 4</w:t>
+      </w:r>
+    </w:p>
+    <w:p>
+      <w:pPr>
+        <w:pStyle w:val="HTMLPreformatted"/>
+      </w:pPr>
+      <w:r>
+        <w:t xml:space="preserve"> 5      </w:t>
+      </w:r>
+      <w:r>
+        <w:rPr>
           <w:b/>
           <w:bCs/>
-          <w:sz w:val="20"/>
-          <w:szCs w:val="20"/>
-        </w:rPr>
-        <w:t>for</w:t>
-      </w:r>
-      <w:r>
-        <w:rPr>
-          <w:rFonts w:ascii="Courier New" w:eastAsia="Times New Roman" w:hAnsi="Courier New" w:cs="Courier New"/>
-          <w:sz w:val="20"/>
-          <w:szCs w:val="20"/>
-        </w:rPr>
-        <w:t xml:space="preserve"> j := lo </w:t>
-      </w:r>
-      <w:r>
-        <w:rPr>
-          <w:rFonts w:ascii="Courier New" w:eastAsia="Times New Roman" w:hAnsi="Courier New" w:cs="Courier New"/>
+        </w:rPr>
+        <w:t>for each</w:t>
+      </w:r>
+      <w:r>
+        <w:t xml:space="preserve"> vertex </w:t>
+      </w:r>
+      <w:r>
+        <w:rPr>
+          <w:i/>
+          <w:iCs/>
+        </w:rPr>
+        <w:t>v</w:t>
+      </w:r>
+      <w:r>
+        <w:t xml:space="preserve"> in </w:t>
+      </w:r>
+      <w:r>
+        <w:rPr>
+          <w:i/>
+          <w:iCs/>
+        </w:rPr>
+        <w:t>Graph</w:t>
+      </w:r>
+      <w:r>
+        <w:t xml:space="preserve">:             </w:t>
+      </w:r>
+    </w:p>
+    <w:p>
+      <w:pPr>
+        <w:pStyle w:val="HTMLPreformatted"/>
+      </w:pPr>
+      <w:r>
+        <w:t xml:space="preserve"> 6          </w:t>
+      </w:r>
+      <w:proofErr w:type="spellStart"/>
+      <w:r>
+        <w:t>dist</w:t>
+      </w:r>
+      <w:proofErr w:type="spellEnd"/>
+      <w:r>
+        <w:t>[</w:t>
+      </w:r>
+      <w:r>
+        <w:rPr>
+          <w:i/>
+          <w:iCs/>
+        </w:rPr>
+        <w:t>v</w:t>
+      </w:r>
+      <w:r>
+        <w:t xml:space="preserve">] ← INFINITY                  </w:t>
+      </w:r>
+    </w:p>
+    <w:p>
+      <w:pPr>
+        <w:pStyle w:val="HTMLPreformatted"/>
+      </w:pPr>
+      <w:r>
+        <w:t xml:space="preserve"> 7          </w:t>
+      </w:r>
+      <w:proofErr w:type="spellStart"/>
+      <w:r>
+        <w:t>prev</w:t>
+      </w:r>
+      <w:proofErr w:type="spellEnd"/>
+      <w:r>
+        <w:t>[</w:t>
+      </w:r>
+      <w:r>
+        <w:rPr>
+          <w:i/>
+          <w:iCs/>
+        </w:rPr>
+        <w:t>v</w:t>
+      </w:r>
+      <w:r>
+        <w:t xml:space="preserve">] ← UNDEFINED                 </w:t>
+      </w:r>
+    </w:p>
+    <w:p>
+      <w:pPr>
+        <w:pStyle w:val="HTMLPreformatted"/>
+      </w:pPr>
+      <w:r>
+        <w:t xml:space="preserve"> 8          add </w:t>
+      </w:r>
+      <w:r>
+        <w:rPr>
+          <w:i/>
+          <w:iCs/>
+        </w:rPr>
+        <w:t>v</w:t>
+      </w:r>
+      <w:r>
+        <w:t xml:space="preserve"> to </w:t>
+      </w:r>
+      <w:r>
+        <w:rPr>
+          <w:i/>
+          <w:iCs/>
+        </w:rPr>
+        <w:t>Q</w:t>
+      </w:r>
+      <w:r>
+        <w:t xml:space="preserve">                      </w:t>
+      </w:r>
+    </w:p>
+    <w:p>
+      <w:pPr>
+        <w:pStyle w:val="HTMLPreformatted"/>
+      </w:pPr>
+      <w:r>
+        <w:t xml:space="preserve">10      </w:t>
+      </w:r>
+      <w:proofErr w:type="spellStart"/>
+      <w:r>
+        <w:t>dist</w:t>
+      </w:r>
+      <w:proofErr w:type="spellEnd"/>
+      <w:r>
+        <w:t>[</w:t>
+      </w:r>
+      <w:r>
+        <w:rPr>
+          <w:i/>
+          <w:iCs/>
+        </w:rPr>
+        <w:t>source</w:t>
+      </w:r>
+      <w:r>
+        <w:t xml:space="preserve">] ← 0                        </w:t>
+      </w:r>
+    </w:p>
+    <w:p>
+      <w:pPr>
+        <w:pStyle w:val="HTMLPreformatted"/>
+      </w:pPr>
+      <w:r>
+        <w:t xml:space="preserve">11      </w:t>
+      </w:r>
+    </w:p>
+    <w:p>
+      <w:pPr>
+        <w:pStyle w:val="HTMLPreformatted"/>
+      </w:pPr>
+      <w:r>
+        <w:t xml:space="preserve">12      </w:t>
+      </w:r>
+      <w:r>
+        <w:rPr>
           <w:b/>
           <w:bCs/>
-          <w:sz w:val="20"/>
-          <w:szCs w:val="20"/>
-        </w:rPr>
-        <w:t>to</w:t>
-      </w:r>
-      <w:r>
-        <w:rPr>
-          <w:rFonts w:ascii="Courier New" w:eastAsia="Times New Roman" w:hAnsi="Courier New" w:cs="Courier New"/>
-          <w:sz w:val="20"/>
-          <w:szCs w:val="20"/>
-        </w:rPr>
-        <w:t xml:space="preserve"> hi </w:t>
-      </w:r>
-      <w:r>
-        <w:rPr>
-          <w:rFonts w:ascii="Courier New" w:eastAsia="Times New Roman" w:hAnsi="Courier New" w:cs="Courier New"/>
+        </w:rPr>
+        <w:t>while</w:t>
+      </w:r>
+      <w:r>
+        <w:t xml:space="preserve"> </w:t>
+      </w:r>
+      <w:r>
+        <w:rPr>
+          <w:i/>
+          <w:iCs/>
+        </w:rPr>
+        <w:t>Q</w:t>
+      </w:r>
+      <w:r>
+        <w:t xml:space="preserve"> is not empty:</w:t>
+      </w:r>
+    </w:p>
+    <w:p>
+      <w:pPr>
+        <w:pStyle w:val="HTMLPreformatted"/>
+      </w:pPr>
+      <w:r>
+        <w:t xml:space="preserve">13          </w:t>
+      </w:r>
+      <w:r>
+        <w:rPr>
+          <w:i/>
+          <w:iCs/>
+        </w:rPr>
+        <w:t>u</w:t>
+      </w:r>
+      <w:r>
+        <w:t xml:space="preserve"> ← vertex in </w:t>
+      </w:r>
+      <w:r>
+        <w:rPr>
+          <w:i/>
+          <w:iCs/>
+        </w:rPr>
+        <w:t>Q</w:t>
+      </w:r>
+      <w:r>
+        <w:t xml:space="preserve"> with min </w:t>
+      </w:r>
+      <w:proofErr w:type="spellStart"/>
+      <w:r>
+        <w:t>dist</w:t>
+      </w:r>
+      <w:proofErr w:type="spellEnd"/>
+      <w:r>
+        <w:t xml:space="preserve">[u]    </w:t>
+      </w:r>
+    </w:p>
+    <w:p>
+      <w:pPr>
+        <w:pStyle w:val="HTMLPreformatted"/>
+      </w:pPr>
+      <w:r>
+        <w:t xml:space="preserve">14                                              </w:t>
+      </w:r>
+    </w:p>
+    <w:p>
+      <w:pPr>
+        <w:pStyle w:val="HTMLPreformatted"/>
+      </w:pPr>
+      <w:r>
+        <w:t xml:space="preserve">15          remove </w:t>
+      </w:r>
+      <w:r>
+        <w:rPr>
+          <w:i/>
+          <w:iCs/>
+        </w:rPr>
+        <w:t>u</w:t>
+      </w:r>
+      <w:r>
+        <w:t xml:space="preserve"> from </w:t>
+      </w:r>
+      <w:r>
+        <w:rPr>
+          <w:i/>
+          <w:iCs/>
+        </w:rPr>
+        <w:t>Q</w:t>
+      </w:r>
+      <w:r>
+        <w:t xml:space="preserve"> </w:t>
+      </w:r>
+    </w:p>
+    <w:p>
+      <w:pPr>
+        <w:pStyle w:val="HTMLPreformatted"/>
+      </w:pPr>
+      <w:r>
+        <w:t xml:space="preserve">16          </w:t>
+      </w:r>
+    </w:p>
+    <w:p>
+      <w:pPr>
+        <w:pStyle w:val="HTMLPreformatted"/>
+      </w:pPr>
+      <w:r>
+        <w:t xml:space="preserve">17          </w:t>
+      </w:r>
+      <w:r>
+        <w:rPr>
           <w:b/>
           <w:bCs/>
-          <w:sz w:val="20"/>
-          <w:szCs w:val="20"/>
-        </w:rPr>
-        <w:t>do</w:t>
-      </w:r>
-    </w:p>
-    <w:p>
-      <w:pPr>
-        <w:tabs>
-          <w:tab w:val="left" w:pos="916"/>
-          <w:tab w:val="left" w:pos="1832"/>
-          <w:tab w:val="left" w:pos="2748"/>
-          <w:tab w:val="left" w:pos="3664"/>
-          <w:tab w:val="left" w:pos="4580"/>
-          <w:tab w:val="left" w:pos="5496"/>
-          <w:tab w:val="left" w:pos="6412"/>
-          <w:tab w:val="left" w:pos="7328"/>
-          <w:tab w:val="left" w:pos="8244"/>
-          <w:tab w:val="left" w:pos="9160"/>
-          <w:tab w:val="left" w:pos="10076"/>
-          <w:tab w:val="left" w:pos="10992"/>
-          <w:tab w:val="left" w:pos="11908"/>
-          <w:tab w:val="left" w:pos="12824"/>
-          <w:tab w:val="left" w:pos="13740"/>
-          <w:tab w:val="left" w:pos="14656"/>
-        </w:tabs>
-        <w:spacing w:after="0" w:line="240" w:lineRule="auto"/>
-        <w:rPr>
-          <w:rFonts w:ascii="Courier New" w:eastAsia="Times New Roman" w:hAnsi="Courier New" w:cs="Courier New"/>
-          <w:sz w:val="20"/>
-          <w:szCs w:val="20"/>
-        </w:rPr>
-      </w:pPr>
-      <w:r>
-        <w:rPr>
-          <w:rFonts w:ascii="Courier New" w:eastAsia="Times New Roman" w:hAnsi="Courier New" w:cs="Courier New"/>
-          <w:sz w:val="20"/>
-          <w:szCs w:val="20"/>
-        </w:rPr>
-        <w:t xml:space="preserve">        </w:t>
-      </w:r>
-      <w:r>
-        <w:rPr>
-          <w:rFonts w:ascii="Courier New" w:eastAsia="Times New Roman" w:hAnsi="Courier New" w:cs="Courier New"/>
-          <w:b/>
-          <w:bCs/>
-          <w:sz w:val="20"/>
-          <w:szCs w:val="20"/>
-        </w:rPr>
-        <w:t>if</w:t>
-      </w:r>
-      <w:r>
-        <w:rPr>
-          <w:rFonts w:ascii="Courier New" w:eastAsia="Times New Roman" w:hAnsi="Courier New" w:cs="Courier New"/>
-          <w:sz w:val="20"/>
-          <w:szCs w:val="20"/>
-        </w:rPr>
-        <w:t xml:space="preserve"> A[j] &lt; pivot </w:t>
-      </w:r>
-      <w:r>
-        <w:rPr>
-          <w:rFonts w:ascii="Courier New" w:eastAsia="Times New Roman" w:hAnsi="Courier New" w:cs="Courier New"/>
-          <w:b/>
-          <w:bCs/>
-          <w:sz w:val="20"/>
-          <w:szCs w:val="20"/>
-        </w:rPr>
-        <w:t>then</w:t>
-      </w:r>
-    </w:p>
-    <w:p>
-      <w:pPr>
-        <w:tabs>
-          <w:tab w:val="left" w:pos="916"/>
-          <w:tab w:val="left" w:pos="1832"/>
-          <w:tab w:val="left" w:pos="2748"/>
-          <w:tab w:val="left" w:pos="3664"/>
-          <w:tab w:val="left" w:pos="4580"/>
-          <w:tab w:val="left" w:pos="5496"/>
-          <w:tab w:val="left" w:pos="6412"/>
-          <w:tab w:val="left" w:pos="7328"/>
-          <w:tab w:val="left" w:pos="8244"/>
-          <w:tab w:val="left" w:pos="9160"/>
-          <w:tab w:val="left" w:pos="10076"/>
-          <w:tab w:val="left" w:pos="10992"/>
-          <w:tab w:val="left" w:pos="11908"/>
-          <w:tab w:val="left" w:pos="12824"/>
-          <w:tab w:val="left" w:pos="13740"/>
-          <w:tab w:val="left" w:pos="14656"/>
-        </w:tabs>
-        <w:spacing w:after="0" w:line="240" w:lineRule="auto"/>
-        <w:rPr>
-          <w:rFonts w:ascii="Courier New" w:eastAsia="Times New Roman" w:hAnsi="Courier New" w:cs="Courier New"/>
-          <w:sz w:val="20"/>
-          <w:szCs w:val="20"/>
-        </w:rPr>
-      </w:pPr>
-      <w:r>
-        <w:rPr>
-          <w:rFonts w:ascii="Courier New" w:eastAsia="Times New Roman" w:hAnsi="Courier New" w:cs="Courier New"/>
-          <w:sz w:val="20"/>
-          <w:szCs w:val="20"/>
-        </w:rPr>
-        <w:t xml:space="preserve">            swap A[</w:t>
-      </w:r>
-      <w:proofErr w:type="spellStart"/>
-      <w:r>
-        <w:rPr>
-          <w:rFonts w:ascii="Courier New" w:eastAsia="Times New Roman" w:hAnsi="Courier New" w:cs="Courier New"/>
-          <w:sz w:val="20"/>
-          <w:szCs w:val="20"/>
-        </w:rPr>
-        <w:t>i</w:t>
-      </w:r>
-      <w:proofErr w:type="spellEnd"/>
-      <w:r>
-        <w:rPr>
-          <w:rFonts w:ascii="Courier New" w:eastAsia="Times New Roman" w:hAnsi="Courier New" w:cs="Courier New"/>
-          <w:sz w:val="20"/>
-          <w:szCs w:val="20"/>
-        </w:rPr>
-        <w:t>] with A[j]</w:t>
-      </w:r>
-    </w:p>
-    <w:p>
-      <w:pPr>
-        <w:tabs>
-          <w:tab w:val="left" w:pos="916"/>
-          <w:tab w:val="left" w:pos="1832"/>
-          <w:tab w:val="left" w:pos="2748"/>
-          <w:tab w:val="left" w:pos="3664"/>
-          <w:tab w:val="left" w:pos="4580"/>
-          <w:tab w:val="left" w:pos="5496"/>
-          <w:tab w:val="left" w:pos="6412"/>
-          <w:tab w:val="left" w:pos="7328"/>
-          <w:tab w:val="left" w:pos="8244"/>
-          <w:tab w:val="left" w:pos="9160"/>
-          <w:tab w:val="left" w:pos="10076"/>
-          <w:tab w:val="left" w:pos="10992"/>
-          <w:tab w:val="left" w:pos="11908"/>
-          <w:tab w:val="left" w:pos="12824"/>
-          <w:tab w:val="left" w:pos="13740"/>
-          <w:tab w:val="left" w:pos="14656"/>
-        </w:tabs>
-        <w:spacing w:after="0" w:line="240" w:lineRule="auto"/>
-        <w:rPr>
-          <w:rFonts w:ascii="Courier New" w:eastAsia="Times New Roman" w:hAnsi="Courier New" w:cs="Courier New"/>
-          <w:sz w:val="20"/>
-          <w:szCs w:val="20"/>
-        </w:rPr>
-      </w:pPr>
-      <w:r>
-        <w:rPr>
-          <w:rFonts w:ascii="Courier New" w:eastAsia="Times New Roman" w:hAnsi="Courier New" w:cs="Courier New"/>
-          <w:sz w:val="20"/>
-          <w:szCs w:val="20"/>
-        </w:rPr>
-        <w:t xml:space="preserve">            </w:t>
-      </w:r>
-      <w:proofErr w:type="spellStart"/>
-      <w:r>
-        <w:rPr>
-          <w:rFonts w:ascii="Courier New" w:eastAsia="Times New Roman" w:hAnsi="Courier New" w:cs="Courier New"/>
-          <w:sz w:val="20"/>
-          <w:szCs w:val="20"/>
-        </w:rPr>
-        <w:t>i</w:t>
-      </w:r>
-      <w:proofErr w:type="spellEnd"/>
-      <w:r>
-        <w:rPr>
-          <w:rFonts w:ascii="Courier New" w:eastAsia="Times New Roman" w:hAnsi="Courier New" w:cs="Courier New"/>
-          <w:sz w:val="20"/>
-          <w:szCs w:val="20"/>
-        </w:rPr>
-        <w:t xml:space="preserve"> := </w:t>
-      </w:r>
-      <w:proofErr w:type="spellStart"/>
-      <w:r>
-        <w:rPr>
-          <w:rFonts w:ascii="Courier New" w:eastAsia="Times New Roman" w:hAnsi="Courier New" w:cs="Courier New"/>
-          <w:sz w:val="20"/>
-          <w:szCs w:val="20"/>
-        </w:rPr>
-        <w:t>i</w:t>
-      </w:r>
-      <w:proofErr w:type="spellEnd"/>
-      <w:r>
-        <w:rPr>
-          <w:rFonts w:ascii="Courier New" w:eastAsia="Times New Roman" w:hAnsi="Courier New" w:cs="Courier New"/>
-          <w:sz w:val="20"/>
-          <w:szCs w:val="20"/>
-        </w:rPr>
-        <w:t xml:space="preserve"> + 1</w:t>
-      </w:r>
-    </w:p>
-    <w:p>
-      <w:pPr>
-        <w:tabs>
-          <w:tab w:val="left" w:pos="916"/>
-          <w:tab w:val="left" w:pos="1832"/>
-          <w:tab w:val="left" w:pos="2748"/>
-          <w:tab w:val="left" w:pos="3664"/>
-          <w:tab w:val="left" w:pos="4580"/>
-          <w:tab w:val="left" w:pos="5496"/>
-          <w:tab w:val="left" w:pos="6412"/>
-          <w:tab w:val="left" w:pos="7328"/>
-          <w:tab w:val="left" w:pos="8244"/>
-          <w:tab w:val="left" w:pos="9160"/>
-          <w:tab w:val="left" w:pos="10076"/>
-          <w:tab w:val="left" w:pos="10992"/>
-          <w:tab w:val="left" w:pos="11908"/>
-          <w:tab w:val="left" w:pos="12824"/>
-          <w:tab w:val="left" w:pos="13740"/>
-          <w:tab w:val="left" w:pos="14656"/>
-        </w:tabs>
-        <w:spacing w:after="0" w:line="240" w:lineRule="auto"/>
-        <w:rPr>
-          <w:rFonts w:ascii="Courier New" w:eastAsia="Times New Roman" w:hAnsi="Courier New" w:cs="Courier New"/>
-          <w:sz w:val="20"/>
-          <w:szCs w:val="20"/>
-        </w:rPr>
-      </w:pPr>
-      <w:r>
-        <w:rPr>
-          <w:rFonts w:ascii="Courier New" w:eastAsia="Times New Roman" w:hAnsi="Courier New" w:cs="Courier New"/>
-          <w:sz w:val="20"/>
-          <w:szCs w:val="20"/>
-        </w:rPr>
-        <w:t xml:space="preserve">    swap A[</w:t>
-      </w:r>
-      <w:proofErr w:type="spellStart"/>
-      <w:r>
-        <w:rPr>
-          <w:rFonts w:ascii="Courier New" w:eastAsia="Times New Roman" w:hAnsi="Courier New" w:cs="Courier New"/>
-          <w:sz w:val="20"/>
-          <w:szCs w:val="20"/>
-        </w:rPr>
-        <w:t>i</w:t>
-      </w:r>
-      <w:proofErr w:type="spellEnd"/>
-      <w:r>
-        <w:rPr>
-          <w:rFonts w:ascii="Courier New" w:eastAsia="Times New Roman" w:hAnsi="Courier New" w:cs="Courier New"/>
-          <w:sz w:val="20"/>
-          <w:szCs w:val="20"/>
-        </w:rPr>
-        <w:t>] with A[hi]</w:t>
-      </w:r>
-    </w:p>
-    <w:p>
-      <w:pPr>
-        <w:tabs>
-          <w:tab w:val="left" w:pos="916"/>
-          <w:tab w:val="left" w:pos="1832"/>
-          <w:tab w:val="left" w:pos="2748"/>
-          <w:tab w:val="left" w:pos="3664"/>
-          <w:tab w:val="left" w:pos="4580"/>
-          <w:tab w:val="left" w:pos="5496"/>
-          <w:tab w:val="left" w:pos="6412"/>
-          <w:tab w:val="left" w:pos="7328"/>
-          <w:tab w:val="left" w:pos="8244"/>
-          <w:tab w:val="left" w:pos="9160"/>
-          <w:tab w:val="left" w:pos="10076"/>
-          <w:tab w:val="left" w:pos="10992"/>
-          <w:tab w:val="left" w:pos="11908"/>
-          <w:tab w:val="left" w:pos="12824"/>
-          <w:tab w:val="left" w:pos="13740"/>
-          <w:tab w:val="left" w:pos="14656"/>
-        </w:tabs>
-        <w:spacing w:after="0" w:line="240" w:lineRule="auto"/>
-        <w:rPr>
-          <w:rFonts w:ascii="Courier New" w:eastAsia="Times New Roman" w:hAnsi="Courier New" w:cs="Courier New"/>
-          <w:sz w:val="20"/>
-          <w:szCs w:val="20"/>
-        </w:rPr>
-      </w:pPr>
-      <w:r>
-        <w:rPr>
-          <w:rFonts w:ascii="Courier New" w:eastAsia="Times New Roman" w:hAnsi="Courier New" w:cs="Courier New"/>
-          <w:sz w:val="20"/>
-          <w:szCs w:val="20"/>
-        </w:rPr>
-        <w:t xml:space="preserve">    </w:t>
-      </w:r>
-      <w:r>
-        <w:rPr>
-          <w:rFonts w:ascii="Courier New" w:eastAsia="Times New Roman" w:hAnsi="Courier New" w:cs="Courier New"/>
-          <w:b/>
-          <w:bCs/>
-          <w:sz w:val="20"/>
-          <w:szCs w:val="20"/>
-        </w:rPr>
-        <w:t>return</w:t>
-      </w:r>
-      <w:r>
-        <w:rPr>
-          <w:rFonts w:ascii="Courier New" w:eastAsia="Times New Roman" w:hAnsi="Courier New" w:cs="Courier New"/>
-          <w:sz w:val="20"/>
-          <w:szCs w:val="20"/>
-        </w:rPr>
-        <w:t xml:space="preserve"> </w:t>
-      </w:r>
-      <w:proofErr w:type="spellStart"/>
-      <w:r>
-        <w:rPr>
-          <w:rFonts w:ascii="Courier New" w:eastAsia="Times New Roman" w:hAnsi="Courier New" w:cs="Courier New"/>
-          <w:sz w:val="20"/>
-          <w:szCs w:val="20"/>
-        </w:rPr>
-        <w:t>i</w:t>
-      </w:r>
-      <w:proofErr w:type="spellEnd"/>
-    </w:p>
-    <w:p>
-      <w:pPr>
-        <w:rPr>
-          <w:color w:val="FF0000"/>
-        </w:rPr>
-      </w:pPr>
-    </w:p>
-    <w:p>
-      <w:pPr>
-        <w:rPr>
-          <w:color w:val="FF0000"/>
-        </w:rPr>
-      </w:pPr>
-    </w:p>
-    <w:p>
-      <w:r>
-        <w:tab/>
-      </w:r>
-      <w:r>
-        <w:t>Dijkstra’s</w:t>
-      </w:r>
-      <w:r>
-        <w:t>:</w:t>
-      </w:r>
-    </w:p>
-    <w:p/>
-    <w:p>
-      <w:pPr>
-        <w:pStyle w:val="HTMLPreformatted"/>
-      </w:pPr>
-      <w:r>
-        <w:t xml:space="preserve">1  </w:t>
-      </w:r>
-      <w:r>
-        <w:rPr>
-          <w:b/>
-          <w:bCs/>
-        </w:rPr>
-        <w:t>function</w:t>
-      </w:r>
-      <w:r>
-        <w:t xml:space="preserve"> Dijkstra(</w:t>
+        </w:rPr>
+        <w:t>for each</w:t>
+      </w:r>
+      <w:r>
+        <w:t xml:space="preserve"> neighbor </w:t>
       </w:r>
       <w:r>
         <w:rPr>
           <w:i/>
           <w:iCs/>
         </w:rPr>
-        <w:t>Graph</w:t>
-      </w:r>
-      <w:r>
-        <w:t xml:space="preserve">, </w:t>
+        <w:t>v</w:t>
+      </w:r>
+      <w:r>
+        <w:t xml:space="preserve"> of </w:t>
       </w:r>
       <w:r>
         <w:rPr>
           <w:i/>
           <w:iCs/>
         </w:rPr>
-        <w:t>source</w:t>
-      </w:r>
-      <w:r>
-        <w:t>):</w:t>
-      </w:r>
-    </w:p>
-    <w:p>
-      <w:pPr>
-        <w:pStyle w:val="HTMLPreformatted"/>
-      </w:pPr>
-      <w:r>
-        <w:t xml:space="preserve"> 2</w:t>
-      </w:r>
-    </w:p>
-    <w:p>
-      <w:pPr>
-        <w:pStyle w:val="HTMLPreformatted"/>
-      </w:pPr>
-      <w:r>
-        <w:t xml:space="preserve"> 3      create vertex set Q</w:t>
-      </w:r>
-    </w:p>
-    <w:p>
-      <w:pPr>
-        <w:pStyle w:val="HTMLPreformatted"/>
-      </w:pPr>
-      <w:r>
-        <w:t xml:space="preserve"> 4</w:t>
-      </w:r>
-    </w:p>
-    <w:p>
-      <w:pPr>
-        <w:pStyle w:val="HTMLPreformatted"/>
-      </w:pPr>
-      <w:r>
-        <w:t xml:space="preserve"> 5      </w:t>
-      </w:r>
-      <w:r>
-        <w:rPr>
-          <w:b/>
-          <w:bCs/>
-        </w:rPr>
-        <w:t>for each</w:t>
-      </w:r>
-      <w:r>
-        <w:t xml:space="preserve"> vertex </w:t>
+        <w:t>u</w:t>
+      </w:r>
+      <w:r>
+        <w:t xml:space="preserve">:           </w:t>
       </w:r>
       <w:r>
         <w:rPr>
           <w:i/>
           <w:iCs/>
         </w:rPr>
-        <w:t>v</w:t>
-      </w:r>
-      <w:r>
-        <w:t xml:space="preserve"> in </w:t>
+        <w:t>// only v that are still in Q</w:t>
+      </w:r>
+    </w:p>
+    <w:p>
+      <w:pPr>
+        <w:pStyle w:val="HTMLPreformatted"/>
+      </w:pPr>
+      <w:r>
+        <w:t xml:space="preserve">18              </w:t>
       </w:r>
       <w:r>
         <w:rPr>
           <w:i/>
           <w:iCs/>
         </w:rPr>
-        <w:t>Graph</w:t>
-      </w:r>
-      <w:r>
-        <w:t xml:space="preserve">:             </w:t>
-      </w:r>
-    </w:p>
-    <w:p>
-      <w:pPr>
-        <w:pStyle w:val="HTMLPreformatted"/>
-      </w:pPr>
-      <w:r>
-        <w:t xml:space="preserve"> 6          </w:t>
-      </w:r>
-      <w:proofErr w:type="spellStart"/>
-      <w:r>
-        <w:t>dist</w:t>
-      </w:r>
-      <w:proofErr w:type="spellEnd"/>
-      <w:r>
-        <w:t>[</w:t>
-      </w:r>
-      <w:r>
-        <w:rPr>
-          <w:i/>
-          <w:iCs/>
-        </w:rPr>
-        <w:t>v</w:t>
-      </w:r>
-      <w:r>
-        <w:t xml:space="preserve">] ← INFINITY                  </w:t>
-      </w:r>
-    </w:p>
-    <w:p>
-      <w:pPr>
-        <w:pStyle w:val="HTMLPreformatted"/>
-      </w:pPr>
-      <w:r>
-        <w:t xml:space="preserve"> 7          </w:t>
-      </w:r>
-      <w:proofErr w:type="spellStart"/>
-      <w:r>
-        <w:t>prev</w:t>
-      </w:r>
-      <w:proofErr w:type="spellEnd"/>
-      <w:r>
-        <w:t>[</w:t>
-      </w:r>
-      <w:r>
-        <w:rPr>
-          <w:i/>
-          <w:iCs/>
-        </w:rPr>
-        <w:t>v</w:t>
-      </w:r>
-      <w:r>
-        <w:t xml:space="preserve">] ← UNDEFINED                 </w:t>
-      </w:r>
-    </w:p>
-    <w:p>
-      <w:pPr>
-        <w:pStyle w:val="HTMLPreformatted"/>
-      </w:pPr>
-      <w:r>
-        <w:t xml:space="preserve"> 8          add </w:t>
-      </w:r>
-      <w:r>
-        <w:rPr>
-          <w:i/>
-          <w:iCs/>
-        </w:rPr>
-        <w:t>v</w:t>
-      </w:r>
-      <w:r>
-        <w:t xml:space="preserve"> to </w:t>
-      </w:r>
-      <w:r>
-        <w:rPr>
-          <w:i/>
-          <w:iCs/>
-        </w:rPr>
-        <w:t>Q</w:t>
-      </w:r>
-      <w:r>
-        <w:t xml:space="preserve">                      </w:t>
-      </w:r>
-    </w:p>
-    <w:p>
-      <w:pPr>
-        <w:pStyle w:val="HTMLPreformatted"/>
-      </w:pPr>
-      <w:r>
-        <w:t xml:space="preserve">10      </w:t>
-      </w:r>
-      <w:proofErr w:type="spellStart"/>
-      <w:r>
-        <w:t>dist</w:t>
-      </w:r>
-      <w:proofErr w:type="spellEnd"/>
-      <w:r>
-        <w:t>[</w:t>
-      </w:r>
-      <w:r>
-        <w:rPr>
-          <w:i/>
-          <w:iCs/>
-        </w:rPr>
-        <w:t>source</w:t>
-      </w:r>
-      <w:r>
-        <w:t xml:space="preserve">] ← 0                        </w:t>
-      </w:r>
-    </w:p>
-    <w:p>
-      <w:pPr>
-        <w:pStyle w:val="HTMLPreformatted"/>
-      </w:pPr>
-      <w:r>
-        <w:t xml:space="preserve">11      </w:t>
-      </w:r>
-    </w:p>
-    <w:p>
-      <w:pPr>
-        <w:pStyle w:val="HTMLPreformatted"/>
-      </w:pPr>
-      <w:r>
-        <w:t xml:space="preserve">12      </w:t>
-      </w:r>
-      <w:r>
-        <w:rPr>
-          <w:b/>
-          <w:bCs/>
-        </w:rPr>
-        <w:t>while</w:t>
-      </w:r>
-      <w:r>
-        <w:t xml:space="preserve"> </w:t>
-      </w:r>
-      <w:r>
-        <w:rPr>
-          <w:i/>
-          <w:iCs/>
-        </w:rPr>
-        <w:t>Q</w:t>
-      </w:r>
-      <w:r>
-        <w:t xml:space="preserve"> is not empty:</w:t>
-      </w:r>
-    </w:p>
-    <w:p>
-      <w:pPr>
-        <w:pStyle w:val="HTMLPreformatted"/>
-      </w:pPr>
-      <w:r>
-        <w:t xml:space="preserve">13          </w:t>
-      </w:r>
-      <w:r>
-        <w:rPr>
-          <w:i/>
-          <w:iCs/>
-        </w:rPr>
-        <w:t>u</w:t>
-      </w:r>
-      <w:r>
-        <w:t xml:space="preserve"> ← vertex in </w:t>
-      </w:r>
-      <w:r>
-        <w:rPr>
-          <w:i/>
-          <w:iCs/>
-        </w:rPr>
-        <w:t>Q</w:t>
-      </w:r>
-      <w:r>
-        <w:t xml:space="preserve"> with min </w:t>
-      </w:r>
-      <w:proofErr w:type="spellStart"/>
-      <w:r>
-        <w:t>dist</w:t>
-      </w:r>
-      <w:proofErr w:type="spellEnd"/>
-      <w:r>
-        <w:t xml:space="preserve">[u]    </w:t>
-      </w:r>
-    </w:p>
-    <w:p>
-      <w:pPr>
-        <w:pStyle w:val="HTMLPreformatted"/>
-      </w:pPr>
-      <w:r>
-        <w:t xml:space="preserve">14                                              </w:t>
-      </w:r>
-    </w:p>
-    <w:p>
-      <w:pPr>
-        <w:pStyle w:val="HTMLPreformatted"/>
-      </w:pPr>
-      <w:r>
-        <w:t xml:space="preserve">15          remove </w:t>
-      </w:r>
-      <w:r>
-        <w:rPr>
-          <w:i/>
-          <w:iCs/>
-        </w:rPr>
-        <w:t>u</w:t>
-      </w:r>
-      <w:r>
-        <w:t xml:space="preserve"> from </w:t>
-      </w:r>
-      <w:r>
-        <w:rPr>
-          <w:i/>
-          <w:iCs/>
-        </w:rPr>
-        <w:t>Q</w:t>
-      </w:r>
-      <w:r>
-        <w:t xml:space="preserve"> </w:t>
-      </w:r>
-    </w:p>
-    <w:p>
-      <w:pPr>
-        <w:pStyle w:val="HTMLPreformatted"/>
-      </w:pPr>
-      <w:r>
-        <w:t xml:space="preserve">16          </w:t>
-      </w:r>
-    </w:p>
-    <w:p>
-      <w:pPr>
-        <w:pStyle w:val="HTMLPreformatted"/>
-      </w:pPr>
-      <w:r>
-        <w:lastRenderedPageBreak/>
-        <w:t xml:space="preserve">17          </w:t>
-      </w:r>
-      <w:r>
-        <w:rPr>
-          <w:b/>
-          <w:bCs/>
-        </w:rPr>
-        <w:t>for each</w:t>
-      </w:r>
-      <w:r>
-        <w:t xml:space="preserve"> neighbor </w:t>
-      </w:r>
-      <w:r>
-        <w:rPr>
-          <w:i/>
-          <w:iCs/>
-        </w:rPr>
-        <w:t>v</w:t>
-      </w:r>
-      <w:r>
-        <w:t xml:space="preserve"> of </w:t>
-      </w:r>
-      <w:r>
-        <w:rPr>
-          <w:i/>
-          <w:iCs/>
-        </w:rPr>
-        <w:t>u</w:t>
-      </w:r>
-      <w:r>
-        <w:t xml:space="preserve">:           </w:t>
-      </w:r>
-      <w:r>
-        <w:rPr>
-          <w:i/>
-          <w:iCs/>
-        </w:rPr>
-        <w:t>// only v that are still in Q</w:t>
-      </w:r>
-    </w:p>
-    <w:p>
-      <w:pPr>
-        <w:pStyle w:val="HTMLPreformatted"/>
-      </w:pPr>
-      <w:r>
-        <w:t xml:space="preserve">18              </w:t>
-      </w:r>
-      <w:proofErr w:type="gramStart"/>
-      <w:r>
-        <w:rPr>
-          <w:i/>
-          <w:iCs/>
-        </w:rPr>
         <w:t>alt</w:t>
       </w:r>
-      <w:proofErr w:type="gramEnd"/>
       <w:r>
         <w:t xml:space="preserve"> ← </w:t>
       </w:r>
@@ -3027,6 +1661,7 @@
     </w:p>
     <w:p>
       <w:r>
+        <w:lastRenderedPageBreak/>
         <w:t xml:space="preserve">Computer </w:t>
       </w:r>
       <w:r>
@@ -3109,7 +1744,6 @@
         </w:numPr>
       </w:pPr>
       <w:r>
-        <w:lastRenderedPageBreak/>
         <w:t>Implement Motion matching</w:t>
       </w:r>
       <w:r>
@@ -3313,13 +1947,10 @@
         <w:tab/>
       </w:r>
       <w:r>
-        <w:t>3) Is there any risk joining Tencent due to bad Sino-America relationship?</w:t>
-      </w:r>
-    </w:p>
-    <w:p>
-      <w:r>
-        <w:tab/>
-        <w:t xml:space="preserve">4) </w:t>
+        <w:t>3</w:t>
+      </w:r>
+      <w:r>
+        <w:t xml:space="preserve">) </w:t>
       </w:r>
       <w:r>
         <w:t>Can I change studio</w:t>
